--- a/Web application.docx
+++ b/Web application.docx
@@ -6,8 +6,6 @@
       <w:pPr>
         <w:spacing w:after="0" w:line="240" w:lineRule="auto"/>
       </w:pPr>
-      <w:bookmarkStart w:id="0" w:name="_GoBack"/>
-      <w:bookmarkEnd w:id="0"/>
       <w:r>
         <w:rPr>
           <w:b/>
@@ -28,14 +26,19 @@
     <w:p>
       <w:pPr>
         <w:pStyle w:val="ListParagraph"/>
-        <w:numPr>
-          <w:ilvl w:val="0"/>
-          <w:numId w:val="1"/>
-        </w:numPr>
-        <w:spacing w:after="0" w:line="240" w:lineRule="auto"/>
-      </w:pPr>
-      <w:r>
-        <w:t>Need two functionalities</w:t>
+        <w:spacing w:after="0" w:line="240" w:lineRule="auto"/>
+      </w:pPr>
+      <w:r>
+        <w:t xml:space="preserve">Need </w:t>
+      </w:r>
+      <w:r>
+        <w:t>following</w:t>
+      </w:r>
+      <w:r>
+        <w:t xml:space="preserve"> functionalities</w:t>
+      </w:r>
+      <w:r>
+        <w:t>:</w:t>
       </w:r>
     </w:p>
     <w:p>
@@ -60,67 +63,24 @@
     <w:p>
       <w:pPr>
         <w:pStyle w:val="ListParagraph"/>
-        <w:numPr>
-          <w:ilvl w:val="2"/>
-          <w:numId w:val="1"/>
-        </w:numPr>
-        <w:spacing w:after="0" w:line="240" w:lineRule="auto"/>
-      </w:pPr>
-      <w:r>
-        <w:t>This should be in a doc file. Each new communication should have a unique message no (specific to a customer)</w:t>
-      </w:r>
-    </w:p>
-    <w:p>
-      <w:pPr>
-        <w:pStyle w:val="ListParagraph"/>
-        <w:numPr>
-          <w:ilvl w:val="2"/>
-          <w:numId w:val="1"/>
-        </w:numPr>
-        <w:spacing w:after="0" w:line="240" w:lineRule="auto"/>
-      </w:pPr>
-      <w:r>
-        <w:t>Word doc should be visible and accessible to all users</w:t>
-      </w:r>
-    </w:p>
-    <w:p>
-      <w:pPr>
-        <w:pStyle w:val="ListParagraph"/>
-        <w:numPr>
-          <w:ilvl w:val="2"/>
-          <w:numId w:val="1"/>
-        </w:numPr>
-        <w:spacing w:after="0" w:line="240" w:lineRule="auto"/>
-      </w:pPr>
-      <w:r>
-        <w:t>Admin should have the sole right to delete any document. Other users cannot delete the documents</w:t>
-      </w:r>
-    </w:p>
-    <w:p>
-      <w:pPr>
-        <w:pStyle w:val="ListParagraph"/>
-        <w:numPr>
-          <w:ilvl w:val="2"/>
-          <w:numId w:val="1"/>
-        </w:numPr>
-        <w:spacing w:after="0" w:line="240" w:lineRule="auto"/>
-      </w:pPr>
-      <w:r>
-        <w:t>Document should have following format</w:t>
-      </w:r>
-    </w:p>
-    <w:p>
-      <w:pPr>
-        <w:pStyle w:val="ListParagraph"/>
         <w:spacing w:after="0" w:line="240" w:lineRule="auto"/>
         <w:ind w:left="1440"/>
-      </w:pPr>
+        <w:rPr>
+          <w:u w:val="single"/>
+        </w:rPr>
+      </w:pPr>
+      <w:r>
+        <w:t xml:space="preserve">We currently launch the macro and the initial screen is launched. We choose customer name, Principal on behalf of whom the communication is required and contact person required in that particular communication. </w:t>
+      </w:r>
     </w:p>
     <w:p>
       <w:pPr>
         <w:pStyle w:val="ListParagraph"/>
         <w:spacing w:after="0" w:line="240" w:lineRule="auto"/>
         <w:ind w:left="1440"/>
+        <w:rPr>
+          <w:u w:val="single"/>
+        </w:rPr>
       </w:pPr>
     </w:p>
     <w:p>
@@ -128,6 +88,9 @@
         <w:pStyle w:val="ListParagraph"/>
         <w:spacing w:after="0" w:line="240" w:lineRule="auto"/>
         <w:ind w:left="1440"/>
+        <w:rPr>
+          <w:u w:val="single"/>
+        </w:rPr>
       </w:pPr>
       <w:r>
         <w:rPr>
@@ -135,7 +98,138 @@
           <w:lang w:eastAsia="en-IN" w:bidi="hi-IN"/>
         </w:rPr>
         <w:drawing>
-          <wp:inline distT="0" distB="0" distL="0" distR="0" wp14:anchorId="34B4B43C" wp14:editId="44BB654B">
+          <wp:inline distT="0" distB="0" distL="0" distR="0" wp14:anchorId="52C23A3D" wp14:editId="00412210">
+            <wp:extent cx="2533650" cy="2275448"/>
+            <wp:effectExtent l="0" t="0" r="0" b="0"/>
+            <wp:docPr id="5" name="Picture 5"/>
+            <wp:cNvGraphicFramePr>
+              <a:graphicFrameLocks xmlns:a="http://schemas.openxmlformats.org/drawingml/2006/main" noChangeAspect="1"/>
+            </wp:cNvGraphicFramePr>
+            <a:graphic xmlns:a="http://schemas.openxmlformats.org/drawingml/2006/main">
+              <a:graphicData uri="http://schemas.openxmlformats.org/drawingml/2006/picture">
+                <pic:pic xmlns:pic="http://schemas.openxmlformats.org/drawingml/2006/picture">
+                  <pic:nvPicPr>
+                    <pic:cNvPr id="0" name=""/>
+                    <pic:cNvPicPr/>
+                  </pic:nvPicPr>
+                  <pic:blipFill rotWithShape="1">
+                    <a:blip r:embed="rId6"/>
+                    <a:srcRect l="28785" t="12135" r="26955" b="17160"/>
+                    <a:stretch/>
+                  </pic:blipFill>
+                  <pic:spPr bwMode="auto">
+                    <a:xfrm>
+                      <a:off x="0" y="0"/>
+                      <a:ext cx="2536741" cy="2278224"/>
+                    </a:xfrm>
+                    <a:prstGeom prst="rect">
+                      <a:avLst/>
+                    </a:prstGeom>
+                    <a:ln>
+                      <a:noFill/>
+                    </a:ln>
+                    <a:extLst>
+                      <a:ext uri="{53640926-AAD7-44D8-BBD7-CCE9431645EC}">
+                        <a14:shadowObscured xmlns:a14="http://schemas.microsoft.com/office/drawing/2010/main"/>
+                      </a:ext>
+                    </a:extLst>
+                  </pic:spPr>
+                </pic:pic>
+              </a:graphicData>
+            </a:graphic>
+          </wp:inline>
+        </w:drawing>
+      </w:r>
+    </w:p>
+    <w:p>
+      <w:pPr>
+        <w:pStyle w:val="ListParagraph"/>
+        <w:spacing w:after="0" w:line="240" w:lineRule="auto"/>
+        <w:ind w:left="1440"/>
+        <w:rPr>
+          <w:u w:val="single"/>
+        </w:rPr>
+      </w:pPr>
+    </w:p>
+    <w:p>
+      <w:pPr>
+        <w:pStyle w:val="ListParagraph"/>
+        <w:numPr>
+          <w:ilvl w:val="2"/>
+          <w:numId w:val="1"/>
+        </w:numPr>
+        <w:spacing w:after="0" w:line="240" w:lineRule="auto"/>
+      </w:pPr>
+      <w:r>
+        <w:t>This should be in a doc file. Each new communication should have a unique message no (specific to a customer)</w:t>
+      </w:r>
+    </w:p>
+    <w:p>
+      <w:pPr>
+        <w:pStyle w:val="ListParagraph"/>
+        <w:numPr>
+          <w:ilvl w:val="2"/>
+          <w:numId w:val="1"/>
+        </w:numPr>
+        <w:spacing w:after="0" w:line="240" w:lineRule="auto"/>
+      </w:pPr>
+      <w:r>
+        <w:t>Word doc should be visible and accessible to all users</w:t>
+      </w:r>
+    </w:p>
+    <w:p>
+      <w:pPr>
+        <w:pStyle w:val="ListParagraph"/>
+        <w:numPr>
+          <w:ilvl w:val="2"/>
+          <w:numId w:val="1"/>
+        </w:numPr>
+        <w:spacing w:after="0" w:line="240" w:lineRule="auto"/>
+      </w:pPr>
+      <w:r>
+        <w:t>Admin should have the sole right to delete any document. Other users cannot delete the documents</w:t>
+      </w:r>
+    </w:p>
+    <w:p>
+      <w:pPr>
+        <w:pStyle w:val="ListParagraph"/>
+        <w:numPr>
+          <w:ilvl w:val="2"/>
+          <w:numId w:val="1"/>
+        </w:numPr>
+        <w:spacing w:after="0" w:line="240" w:lineRule="auto"/>
+      </w:pPr>
+      <w:r>
+        <w:t>Document should have following format</w:t>
+      </w:r>
+    </w:p>
+    <w:p>
+      <w:pPr>
+        <w:pStyle w:val="ListParagraph"/>
+        <w:spacing w:after="0" w:line="240" w:lineRule="auto"/>
+        <w:ind w:left="1440"/>
+      </w:pPr>
+    </w:p>
+    <w:p>
+      <w:pPr>
+        <w:pStyle w:val="ListParagraph"/>
+        <w:spacing w:after="0" w:line="240" w:lineRule="auto"/>
+        <w:ind w:left="1440"/>
+      </w:pPr>
+    </w:p>
+    <w:p>
+      <w:pPr>
+        <w:pStyle w:val="ListParagraph"/>
+        <w:spacing w:after="0" w:line="240" w:lineRule="auto"/>
+        <w:ind w:left="1440"/>
+      </w:pPr>
+      <w:r>
+        <w:rPr>
+          <w:noProof/>
+          <w:lang w:eastAsia="en-IN" w:bidi="hi-IN"/>
+        </w:rPr>
+        <w:drawing>
+          <wp:inline distT="0" distB="0" distL="0" distR="0" wp14:anchorId="5DC46281" wp14:editId="5203CC86">
             <wp:extent cx="2458528" cy="1380226"/>
             <wp:effectExtent l="0" t="0" r="0" b="0"/>
             <wp:docPr id="1" name="Picture 1"/>
@@ -150,7 +244,7 @@
                     <pic:cNvPicPr/>
                   </pic:nvPicPr>
                   <pic:blipFill rotWithShape="1">
-                    <a:blip r:embed="rId6"/>
+                    <a:blip r:embed="rId7"/>
                     <a:srcRect l="18169" t="21718" r="40407" b="36915"/>
                     <a:stretch/>
                   </pic:blipFill>
@@ -192,10 +286,25 @@
         <w:ind w:left="1440"/>
       </w:pPr>
       <w:r>
+        <w:rPr>
+          <w:u w:val="single"/>
+        </w:rPr>
         <w:t xml:space="preserve">MSG </w:t>
       </w:r>
       <w:r>
-        <w:t>ID – This should be a unique string, first part will be entered manually. Second part will be a five digit auto generated serial number starting from 00001.</w:t>
+        <w:rPr>
+          <w:u w:val="single"/>
+        </w:rPr>
+        <w:t>ID</w:t>
+      </w:r>
+      <w:r>
+        <w:t xml:space="preserve"> – This should be a unique string, first part will be entered manually</w:t>
+      </w:r>
+      <w:r>
+        <w:t xml:space="preserve"> and will denote company name in short</w:t>
+      </w:r>
+      <w:r>
+        <w:t>. Second part will be a five digit auto generated serial number starting from 00001.</w:t>
       </w:r>
     </w:p>
     <w:p>
@@ -212,7 +321,13 @@
         <w:ind w:left="1440"/>
       </w:pPr>
       <w:r>
-        <w:t>Date – Should be the current date</w:t>
+        <w:rPr>
+          <w:u w:val="single"/>
+        </w:rPr>
+        <w:t>Date</w:t>
+      </w:r>
+      <w:r>
+        <w:t xml:space="preserve"> – Should be the current date</w:t>
       </w:r>
     </w:p>
     <w:p>
@@ -226,18 +341,9 @@
       </w:r>
     </w:p>
     <w:p>
-      <w:pPr>
-        <w:pStyle w:val="ListParagraph"/>
-        <w:spacing w:after="0" w:line="240" w:lineRule="auto"/>
-        <w:ind w:left="1440"/>
-      </w:pPr>
-    </w:p>
-    <w:p>
-      <w:pPr>
-        <w:pStyle w:val="ListParagraph"/>
-        <w:spacing w:after="0" w:line="240" w:lineRule="auto"/>
-        <w:ind w:left="1440"/>
-      </w:pPr>
+      <w:r>
+        <w:br w:type="page"/>
+      </w:r>
     </w:p>
     <w:p>
       <w:pPr>
@@ -247,258 +353,58 @@
           <w:numId w:val="1"/>
         </w:numPr>
         <w:spacing w:after="0" w:line="240" w:lineRule="auto"/>
-      </w:pPr>
-      <w:r>
+        <w:rPr>
+          <w:u w:val="single"/>
+        </w:rPr>
+      </w:pPr>
+      <w:r>
+        <w:rPr>
+          <w:u w:val="single"/>
+        </w:rPr>
+        <w:lastRenderedPageBreak/>
         <w:t>Order Generation</w:t>
       </w:r>
     </w:p>
     <w:p>
       <w:pPr>
-        <w:pStyle w:val="ListParagraph"/>
+        <w:spacing w:after="0" w:line="240" w:lineRule="auto"/>
+      </w:pPr>
+    </w:p>
+    <w:p>
+      <w:pPr>
         <w:spacing w:after="0" w:line="240" w:lineRule="auto"/>
         <w:ind w:left="1440"/>
       </w:pPr>
       <w:r>
-        <w:t>We maintain a separate doc file for each principal and append every new order in it.</w:t>
-      </w:r>
-    </w:p>
-    <w:p>
-      <w:pPr>
-        <w:pStyle w:val="ListParagraph"/>
-        <w:numPr>
-          <w:ilvl w:val="0"/>
-          <w:numId w:val="2"/>
-        </w:numPr>
-        <w:spacing w:after="0" w:line="240" w:lineRule="auto"/>
-      </w:pPr>
-      <w:r>
-        <w:t>Order generation should have following fields</w:t>
-      </w:r>
-    </w:p>
-    <w:p>
-      <w:pPr>
-        <w:pStyle w:val="ListParagraph"/>
-        <w:numPr>
-          <w:ilvl w:val="0"/>
-          <w:numId w:val="4"/>
-        </w:numPr>
-        <w:spacing w:after="0" w:line="240" w:lineRule="auto"/>
-      </w:pPr>
-      <w:r>
-        <w:t xml:space="preserve">Customer: </w:t>
-      </w:r>
-      <w:r>
-        <w:tab/>
-        <w:t>Benara Udyog</w:t>
-      </w:r>
-    </w:p>
-    <w:p>
-      <w:pPr>
-        <w:pStyle w:val="ListParagraph"/>
-        <w:spacing w:after="0" w:line="240" w:lineRule="auto"/>
-        <w:ind w:left="2880"/>
-      </w:pPr>
-      <w:r>
-        <w:t xml:space="preserve">              This should be a drop down list with single selection populated from db.</w:t>
-      </w:r>
-    </w:p>
-    <w:p>
-      <w:pPr>
-        <w:pStyle w:val="ListParagraph"/>
-        <w:spacing w:after="0" w:line="240" w:lineRule="auto"/>
-        <w:ind w:left="2880"/>
-      </w:pPr>
-    </w:p>
-    <w:p>
-      <w:pPr>
-        <w:pStyle w:val="ListParagraph"/>
-        <w:numPr>
-          <w:ilvl w:val="0"/>
-          <w:numId w:val="4"/>
-        </w:numPr>
-        <w:spacing w:after="0" w:line="240" w:lineRule="auto"/>
-      </w:pPr>
-      <w:r>
-        <w:t xml:space="preserve">Product:   </w:t>
-      </w:r>
-      <w:r>
-        <w:tab/>
-        <w:t>Promaxon D  = 1680 kgs</w:t>
-      </w:r>
-    </w:p>
-    <w:p>
-      <w:pPr>
-        <w:spacing w:after="0" w:line="240" w:lineRule="auto"/>
-        <w:ind w:left="4320" w:firstLine="720"/>
-      </w:pPr>
-      <w:r>
-        <w:t>HP 300</w:t>
-      </w:r>
-      <w:r>
-        <w:tab/>
-        <w:t>= 780 kgs</w:t>
-      </w:r>
-    </w:p>
-    <w:p>
-      <w:pPr>
-        <w:spacing w:after="0" w:line="240" w:lineRule="auto"/>
-        <w:ind w:left="4320" w:firstLine="720"/>
-      </w:pPr>
-      <w:r>
-        <w:t>RB 250</w:t>
-      </w:r>
-      <w:r>
-        <w:tab/>
-        <w:t>= 1250 kgs</w:t>
-      </w:r>
-    </w:p>
-    <w:p>
-      <w:pPr>
-        <w:pStyle w:val="ListParagraph"/>
-        <w:spacing w:after="0" w:line="240" w:lineRule="auto"/>
-        <w:ind w:left="2880" w:firstLine="720"/>
-      </w:pPr>
-      <w:r>
-        <w:t>Multiple products can be selected each having different quantity.</w:t>
-      </w:r>
-    </w:p>
-    <w:p>
-      <w:pPr>
-        <w:pStyle w:val="ListParagraph"/>
-        <w:spacing w:after="0" w:line="240" w:lineRule="auto"/>
-        <w:ind w:left="2880"/>
-      </w:pPr>
-    </w:p>
-    <w:p>
-      <w:pPr>
-        <w:pStyle w:val="ListParagraph"/>
-        <w:numPr>
-          <w:ilvl w:val="0"/>
-          <w:numId w:val="4"/>
-        </w:numPr>
-        <w:spacing w:after="0" w:line="240" w:lineRule="auto"/>
-        <w:ind w:left="2880" w:firstLine="381"/>
-      </w:pPr>
-      <w:r>
-        <w:t xml:space="preserve">PO Number: </w:t>
-      </w:r>
-      <w:r>
-        <w:tab/>
-        <w:t>Not available yet (Manual)</w:t>
-      </w:r>
-    </w:p>
-    <w:p>
-      <w:pPr>
-        <w:pStyle w:val="ListParagraph"/>
-        <w:numPr>
-          <w:ilvl w:val="0"/>
-          <w:numId w:val="4"/>
-        </w:numPr>
-        <w:spacing w:after="0" w:line="240" w:lineRule="auto"/>
-      </w:pPr>
-      <w:r>
-        <w:t xml:space="preserve">Shipment: </w:t>
-      </w:r>
-      <w:r>
-        <w:tab/>
-        <w:t>Jul wk 01/2017 (Manual)</w:t>
-      </w:r>
-    </w:p>
-    <w:p>
-      <w:pPr>
-        <w:pStyle w:val="ListParagraph"/>
-        <w:numPr>
-          <w:ilvl w:val="0"/>
-          <w:numId w:val="4"/>
-        </w:numPr>
-        <w:spacing w:after="0" w:line="240" w:lineRule="auto"/>
-      </w:pPr>
-      <w:r>
-        <w:t>Payment terms: Net 60 days</w:t>
-      </w:r>
-      <w:r>
-        <w:tab/>
-        <w:t>(Manual)</w:t>
-      </w:r>
-    </w:p>
-    <w:p>
-      <w:pPr>
-        <w:pStyle w:val="ListParagraph"/>
-        <w:numPr>
-          <w:ilvl w:val="0"/>
-          <w:numId w:val="4"/>
-        </w:numPr>
-        <w:spacing w:after="0" w:line="240" w:lineRule="auto"/>
-      </w:pPr>
-      <w:r>
-        <w:t xml:space="preserve">Destination: </w:t>
-      </w:r>
-      <w:r>
-        <w:tab/>
-        <w:t>ICD, New Delhi</w:t>
-      </w:r>
-      <w:r>
-        <w:tab/>
-        <w:t>(Manual)</w:t>
-      </w:r>
-    </w:p>
-    <w:p>
-      <w:pPr>
-        <w:pStyle w:val="ListParagraph"/>
-        <w:spacing w:after="0" w:line="240" w:lineRule="auto"/>
-        <w:ind w:left="3600"/>
-      </w:pPr>
-    </w:p>
-    <w:p>
-      <w:pPr>
-        <w:pStyle w:val="ListParagraph"/>
-        <w:numPr>
-          <w:ilvl w:val="0"/>
-          <w:numId w:val="2"/>
-        </w:numPr>
-        <w:spacing w:after="0" w:line="240" w:lineRule="auto"/>
-      </w:pPr>
-      <w:r>
-        <w:t>Order should be saved in db and appended in the word document for orders</w:t>
-      </w:r>
-    </w:p>
-    <w:p>
-      <w:pPr>
-        <w:pStyle w:val="ListParagraph"/>
-        <w:numPr>
-          <w:ilvl w:val="0"/>
-          <w:numId w:val="2"/>
-        </w:numPr>
-        <w:spacing w:after="0" w:line="240" w:lineRule="auto"/>
-      </w:pPr>
-      <w:r>
-        <w:t xml:space="preserve">The format in which it should be appended in word document is as below </w:t>
-      </w:r>
-    </w:p>
-    <w:p>
-      <w:pPr>
-        <w:pStyle w:val="ListParagraph"/>
-        <w:spacing w:after="0" w:line="240" w:lineRule="auto"/>
-        <w:ind w:left="2160"/>
-      </w:pPr>
-    </w:p>
-    <w:p>
-      <w:pPr>
-        <w:pStyle w:val="ListParagraph"/>
-        <w:spacing w:after="0" w:line="240" w:lineRule="auto"/>
-        <w:ind w:left="2160"/>
+        <w:t>An initial screen comes up that gives option to choose Principal, Customer and Contact person for that communication. We need to give provision for 10 contacts for any Principal/Customer.</w:t>
+      </w:r>
+    </w:p>
+    <w:p>
+      <w:pPr>
+        <w:spacing w:after="0" w:line="240" w:lineRule="auto"/>
+        <w:ind w:left="1440"/>
+      </w:pPr>
+    </w:p>
+    <w:p>
+      <w:pPr>
+        <w:spacing w:after="0" w:line="240" w:lineRule="auto"/>
+      </w:pPr>
+    </w:p>
+    <w:p>
+      <w:pPr>
+        <w:spacing w:after="0" w:line="240" w:lineRule="auto"/>
+        <w:ind w:left="2835"/>
       </w:pPr>
       <w:r>
         <w:rPr>
           <w:noProof/>
           <w:lang w:eastAsia="en-IN" w:bidi="hi-IN"/>
         </w:rPr>
-        <w:lastRenderedPageBreak/>
         <w:drawing>
-          <wp:inline distT="0" distB="0" distL="0" distR="0" wp14:anchorId="212A3459" wp14:editId="52DC4913">
-            <wp:extent cx="2993366" cy="1811547"/>
+          <wp:inline distT="0" distB="0" distL="0" distR="0" wp14:anchorId="76CA1ADA" wp14:editId="427505CC">
+            <wp:extent cx="3257550" cy="2038350"/>
             <wp:effectExtent l="0" t="0" r="0" b="0"/>
-            <wp:docPr id="2" name="Picture 2"/>
+            <wp:docPr id="4" name="Picture 4"/>
             <wp:cNvGraphicFramePr>
               <a:graphicFrameLocks xmlns:a="http://schemas.openxmlformats.org/drawingml/2006/main" noChangeAspect="1"/>
             </wp:cNvGraphicFramePr>
@@ -510,14 +416,14 @@
                     <pic:cNvPicPr/>
                   </pic:nvPicPr>
                   <pic:blipFill rotWithShape="1">
-                    <a:blip r:embed="rId7"/>
-                    <a:srcRect l="20349" t="27664" r="29215" b="18041"/>
+                    <a:blip r:embed="rId8"/>
+                    <a:srcRect l="21959" t="12727" r="21133" b="23930"/>
                     <a:stretch/>
                   </pic:blipFill>
                   <pic:spPr bwMode="auto">
                     <a:xfrm>
                       <a:off x="0" y="0"/>
-                      <a:ext cx="2997717" cy="1814180"/>
+                      <a:ext cx="3261727" cy="2040963"/>
                     </a:xfrm>
                     <a:prstGeom prst="rect">
                       <a:avLst/>
@@ -545,28 +451,1065 @@
     </w:p>
     <w:p>
       <w:pPr>
-        <w:spacing w:after="0" w:line="240" w:lineRule="auto"/>
-      </w:pPr>
-    </w:p>
-    <w:p>
-      <w:pPr>
-        <w:spacing w:after="0" w:line="240" w:lineRule="auto"/>
-      </w:pPr>
-      <w:r>
-        <w:t>MSG – First part of the string before slash will be manual and second part will be a five digit serial number starting from 00001</w:t>
-      </w:r>
-    </w:p>
-    <w:p>
-      <w:pPr>
-        <w:spacing w:after="0" w:line="240" w:lineRule="auto"/>
-      </w:pPr>
-    </w:p>
-    <w:p>
-      <w:pPr>
-        <w:spacing w:after="0" w:line="240" w:lineRule="auto"/>
-      </w:pPr>
-      <w:r>
+        <w:pStyle w:val="ListParagraph"/>
+        <w:spacing w:after="0" w:line="240" w:lineRule="auto"/>
+        <w:ind w:left="1440"/>
+      </w:pPr>
+      <w:r>
+        <w:t>We maintain a separate doc file for each principal and append every new order in it.</w:t>
+      </w:r>
+    </w:p>
+    <w:p>
+      <w:pPr>
+        <w:pStyle w:val="ListParagraph"/>
+        <w:numPr>
+          <w:ilvl w:val="0"/>
+          <w:numId w:val="2"/>
+        </w:numPr>
+        <w:spacing w:after="0" w:line="240" w:lineRule="auto"/>
+      </w:pPr>
+      <w:r>
+        <w:t>Order generation should have following fields</w:t>
+      </w:r>
+    </w:p>
+    <w:p>
+      <w:pPr>
+        <w:pStyle w:val="ListParagraph"/>
+        <w:numPr>
+          <w:ilvl w:val="0"/>
+          <w:numId w:val="4"/>
+        </w:numPr>
+        <w:spacing w:after="0" w:line="240" w:lineRule="auto"/>
+      </w:pPr>
+      <w:r>
+        <w:t xml:space="preserve">Customer: </w:t>
+      </w:r>
+      <w:r>
+        <w:tab/>
+        <w:t>Benara Udyog</w:t>
+      </w:r>
+    </w:p>
+    <w:p>
+      <w:pPr>
+        <w:pStyle w:val="ListParagraph"/>
+        <w:spacing w:after="0" w:line="240" w:lineRule="auto"/>
+        <w:ind w:left="2880"/>
+      </w:pPr>
+      <w:r>
+        <w:t xml:space="preserve">              This should be a drop down list with single selection populated from db.</w:t>
+      </w:r>
+    </w:p>
+    <w:p>
+      <w:pPr>
+        <w:pStyle w:val="ListParagraph"/>
+        <w:spacing w:after="0" w:line="240" w:lineRule="auto"/>
+        <w:ind w:left="2880"/>
+      </w:pPr>
+    </w:p>
+    <w:p>
+      <w:pPr>
+        <w:pStyle w:val="ListParagraph"/>
+        <w:numPr>
+          <w:ilvl w:val="0"/>
+          <w:numId w:val="4"/>
+        </w:numPr>
+        <w:spacing w:after="0" w:line="240" w:lineRule="auto"/>
+      </w:pPr>
+      <w:r>
+        <w:t xml:space="preserve">Product:   </w:t>
+      </w:r>
+      <w:r>
+        <w:tab/>
+        <w:t>Promaxon D  = 1680 kgs</w:t>
+      </w:r>
+    </w:p>
+    <w:p>
+      <w:pPr>
+        <w:spacing w:after="0" w:line="240" w:lineRule="auto"/>
+        <w:ind w:left="4320" w:firstLine="720"/>
+      </w:pPr>
+      <w:r>
+        <w:t>HP 300</w:t>
+      </w:r>
+      <w:r>
+        <w:tab/>
+        <w:t>= 780 kgs</w:t>
+      </w:r>
+    </w:p>
+    <w:p>
+      <w:pPr>
+        <w:spacing w:after="0" w:line="240" w:lineRule="auto"/>
+        <w:ind w:left="4320" w:firstLine="720"/>
+      </w:pPr>
+      <w:r>
+        <w:t>RB 250</w:t>
+      </w:r>
+      <w:r>
+        <w:tab/>
+        <w:t>= 1250 kgs</w:t>
+      </w:r>
+    </w:p>
+    <w:p>
+      <w:pPr>
+        <w:pStyle w:val="ListParagraph"/>
+        <w:spacing w:after="0" w:line="240" w:lineRule="auto"/>
+        <w:ind w:left="2880" w:firstLine="720"/>
+      </w:pPr>
+      <w:r>
+        <w:t>Multiple products can be selected each having different quantity.</w:t>
+      </w:r>
+    </w:p>
+    <w:p>
+      <w:pPr>
+        <w:pStyle w:val="ListParagraph"/>
+        <w:spacing w:after="0" w:line="240" w:lineRule="auto"/>
+        <w:ind w:left="2880"/>
+      </w:pPr>
+    </w:p>
+    <w:p>
+      <w:pPr>
+        <w:pStyle w:val="ListParagraph"/>
+        <w:numPr>
+          <w:ilvl w:val="0"/>
+          <w:numId w:val="4"/>
+        </w:numPr>
+        <w:spacing w:after="0" w:line="240" w:lineRule="auto"/>
+        <w:ind w:left="2880" w:firstLine="381"/>
+      </w:pPr>
+      <w:r>
+        <w:t xml:space="preserve">PO Number: </w:t>
+      </w:r>
+      <w:r>
+        <w:tab/>
+        <w:t>Not available yet (Manual)</w:t>
+      </w:r>
+    </w:p>
+    <w:p>
+      <w:pPr>
+        <w:pStyle w:val="ListParagraph"/>
+        <w:numPr>
+          <w:ilvl w:val="0"/>
+          <w:numId w:val="4"/>
+        </w:numPr>
+        <w:spacing w:after="0" w:line="240" w:lineRule="auto"/>
+      </w:pPr>
+      <w:r>
+        <w:t xml:space="preserve">Shipment: </w:t>
+      </w:r>
+      <w:r>
+        <w:tab/>
+        <w:t>Jul wk 01/2017 (Manual)</w:t>
+      </w:r>
+    </w:p>
+    <w:p>
+      <w:pPr>
+        <w:pStyle w:val="ListParagraph"/>
+        <w:numPr>
+          <w:ilvl w:val="0"/>
+          <w:numId w:val="4"/>
+        </w:numPr>
+        <w:spacing w:after="0" w:line="240" w:lineRule="auto"/>
+      </w:pPr>
+      <w:r>
+        <w:t>Payment terms: Net 60 days</w:t>
+      </w:r>
+      <w:r>
+        <w:tab/>
+        <w:t>(Manual)</w:t>
+      </w:r>
+    </w:p>
+    <w:p>
+      <w:pPr>
+        <w:pStyle w:val="ListParagraph"/>
+        <w:numPr>
+          <w:ilvl w:val="0"/>
+          <w:numId w:val="4"/>
+        </w:numPr>
+        <w:spacing w:after="0" w:line="240" w:lineRule="auto"/>
+      </w:pPr>
+      <w:r>
+        <w:t xml:space="preserve">Destination: </w:t>
+      </w:r>
+      <w:r>
+        <w:tab/>
+        <w:t>ICD, New Delhi</w:t>
+      </w:r>
+      <w:r>
+        <w:tab/>
+        <w:t>(Manual)</w:t>
+      </w:r>
+    </w:p>
+    <w:p>
+      <w:pPr>
+        <w:pStyle w:val="ListParagraph"/>
+        <w:spacing w:after="0" w:line="240" w:lineRule="auto"/>
+        <w:ind w:left="3600"/>
+      </w:pPr>
+    </w:p>
+    <w:p>
+      <w:pPr>
+        <w:pStyle w:val="ListParagraph"/>
+        <w:numPr>
+          <w:ilvl w:val="0"/>
+          <w:numId w:val="2"/>
+        </w:numPr>
+        <w:spacing w:after="0" w:line="240" w:lineRule="auto"/>
+      </w:pPr>
+      <w:r>
+        <w:t>Order should be saved in db and appended in the word document for orders</w:t>
+      </w:r>
+    </w:p>
+    <w:p>
+      <w:pPr>
+        <w:pStyle w:val="ListParagraph"/>
+        <w:numPr>
+          <w:ilvl w:val="0"/>
+          <w:numId w:val="2"/>
+        </w:numPr>
+        <w:spacing w:after="0" w:line="240" w:lineRule="auto"/>
+      </w:pPr>
+      <w:r>
+        <w:t xml:space="preserve">The format in which it should be appended in word document is as below </w:t>
+      </w:r>
+    </w:p>
+    <w:p>
+      <w:pPr>
+        <w:spacing w:after="0" w:line="240" w:lineRule="auto"/>
+      </w:pPr>
+    </w:p>
+    <w:p>
+      <w:pPr>
+        <w:pStyle w:val="ListParagraph"/>
+        <w:spacing w:after="0" w:line="240" w:lineRule="auto"/>
+        <w:ind w:left="2160"/>
+      </w:pPr>
+      <w:r>
+        <w:rPr>
+          <w:noProof/>
+          <w:lang w:eastAsia="en-IN" w:bidi="hi-IN"/>
+        </w:rPr>
+        <w:drawing>
+          <wp:inline distT="0" distB="0" distL="0" distR="0" wp14:anchorId="1E6C2C77" wp14:editId="36F2A467">
+            <wp:extent cx="2993366" cy="1794294"/>
+            <wp:effectExtent l="0" t="0" r="0" b="0"/>
+            <wp:docPr id="2" name="Picture 2"/>
+            <wp:cNvGraphicFramePr>
+              <a:graphicFrameLocks xmlns:a="http://schemas.openxmlformats.org/drawingml/2006/main" noChangeAspect="1"/>
+            </wp:cNvGraphicFramePr>
+            <a:graphic xmlns:a="http://schemas.openxmlformats.org/drawingml/2006/main">
+              <a:graphicData uri="http://schemas.openxmlformats.org/drawingml/2006/picture">
+                <pic:pic xmlns:pic="http://schemas.openxmlformats.org/drawingml/2006/picture">
+                  <pic:nvPicPr>
+                    <pic:cNvPr id="0" name=""/>
+                    <pic:cNvPicPr/>
+                  </pic:nvPicPr>
+                  <pic:blipFill rotWithShape="1">
+                    <a:blip r:embed="rId9"/>
+                    <a:srcRect l="20349" t="27664" r="29215" b="18041"/>
+                    <a:stretch/>
+                  </pic:blipFill>
+                  <pic:spPr bwMode="auto">
+                    <a:xfrm>
+                      <a:off x="0" y="0"/>
+                      <a:ext cx="2997717" cy="1796902"/>
+                    </a:xfrm>
+                    <a:prstGeom prst="rect">
+                      <a:avLst/>
+                    </a:prstGeom>
+                    <a:ln>
+                      <a:noFill/>
+                    </a:ln>
+                    <a:extLst>
+                      <a:ext uri="{53640926-AAD7-44D8-BBD7-CCE9431645EC}">
+                        <a14:shadowObscured xmlns:a14="http://schemas.microsoft.com/office/drawing/2010/main"/>
+                      </a:ext>
+                    </a:extLst>
+                  </pic:spPr>
+                </pic:pic>
+              </a:graphicData>
+            </a:graphic>
+          </wp:inline>
+        </w:drawing>
+      </w:r>
+    </w:p>
+    <w:p>
+      <w:pPr>
+        <w:spacing w:after="0" w:line="240" w:lineRule="auto"/>
+      </w:pPr>
+    </w:p>
+    <w:p>
+      <w:pPr>
+        <w:spacing w:after="0" w:line="240" w:lineRule="auto"/>
+      </w:pPr>
+    </w:p>
+    <w:p>
+      <w:pPr>
+        <w:spacing w:after="0" w:line="240" w:lineRule="auto"/>
+      </w:pPr>
+      <w:r>
+        <w:t xml:space="preserve">MSG – First part of the string before slash will be manual </w:t>
+      </w:r>
+      <w:r>
+        <w:t xml:space="preserve">(denoting company name in short) </w:t>
+      </w:r>
+      <w:r>
+        <w:t>and second part will be a five digit serial number starting from 00001</w:t>
+      </w:r>
+    </w:p>
+    <w:p>
+      <w:pPr>
+        <w:spacing w:after="0" w:line="240" w:lineRule="auto"/>
+      </w:pPr>
+    </w:p>
+    <w:p>
+      <w:pPr>
+        <w:spacing w:after="0" w:line="240" w:lineRule="auto"/>
+      </w:pPr>
+    </w:p>
+    <w:p>
+      <w:pPr>
+        <w:spacing w:after="0" w:line="240" w:lineRule="auto"/>
+      </w:pPr>
+    </w:p>
+    <w:p>
+      <w:pPr>
+        <w:spacing w:after="0" w:line="240" w:lineRule="auto"/>
+      </w:pPr>
+    </w:p>
+    <w:p>
+      <w:pPr>
+        <w:spacing w:after="0" w:line="240" w:lineRule="auto"/>
+      </w:pPr>
+      <w:r>
+        <w:lastRenderedPageBreak/>
         <w:t>Rest all fields should be auto populated from db.</w:t>
+      </w:r>
+    </w:p>
+    <w:p>
+      <w:pPr>
+        <w:spacing w:after="0" w:line="240" w:lineRule="auto"/>
+      </w:pPr>
+    </w:p>
+    <w:p>
+      <w:pPr>
+        <w:pStyle w:val="ListParagraph"/>
+        <w:numPr>
+          <w:ilvl w:val="1"/>
+          <w:numId w:val="1"/>
+        </w:numPr>
+        <w:spacing w:after="0" w:line="240" w:lineRule="auto"/>
+        <w:rPr>
+          <w:u w:val="single"/>
+        </w:rPr>
+      </w:pPr>
+      <w:r>
+        <w:rPr>
+          <w:u w:val="single"/>
+        </w:rPr>
+        <w:t>Invoice Generation</w:t>
+      </w:r>
+    </w:p>
+    <w:p>
+      <w:pPr>
+        <w:pStyle w:val="ListParagraph"/>
+        <w:spacing w:after="0" w:line="240" w:lineRule="auto"/>
+        <w:ind w:left="1440"/>
+      </w:pPr>
+      <w:r>
+        <w:t>We generate an invoice every quarter for all our principals based on the sales. Format, in excel sheet, is as below:</w:t>
+      </w:r>
+    </w:p>
+    <w:p>
+      <w:pPr>
+        <w:pStyle w:val="ListParagraph"/>
+        <w:spacing w:after="0" w:line="240" w:lineRule="auto"/>
+        <w:ind w:left="1440"/>
+      </w:pPr>
+    </w:p>
+    <w:tbl>
+      <w:tblPr>
+        <w:tblW w:w="4127" w:type="pct"/>
+        <w:tblInd w:w="554" w:type="dxa"/>
+        <w:tblBorders>
+          <w:top w:val="single" w:sz="4" w:space="0" w:color="auto"/>
+          <w:left w:val="single" w:sz="4" w:space="0" w:color="auto"/>
+          <w:bottom w:val="single" w:sz="4" w:space="0" w:color="auto"/>
+          <w:right w:val="single" w:sz="4" w:space="0" w:color="auto"/>
+          <w:insideH w:val="single" w:sz="4" w:space="0" w:color="auto"/>
+          <w:insideV w:val="single" w:sz="4" w:space="0" w:color="auto"/>
+        </w:tblBorders>
+        <w:tblLook w:val="04A0" w:firstRow="1" w:lastRow="0" w:firstColumn="1" w:lastColumn="0" w:noHBand="0" w:noVBand="1"/>
+      </w:tblPr>
+      <w:tblGrid>
+        <w:gridCol w:w="1135"/>
+        <w:gridCol w:w="1115"/>
+        <w:gridCol w:w="2127"/>
+        <w:gridCol w:w="1023"/>
+        <w:gridCol w:w="1810"/>
+        <w:gridCol w:w="1485"/>
+      </w:tblGrid>
+      <w:tr>
+        <w:trPr>
+          <w:trHeight w:val="255"/>
+        </w:trPr>
+        <w:tc>
+          <w:tcPr>
+            <w:tcW w:w="653" w:type="pct"/>
+            <w:shd w:val="clear" w:color="auto" w:fill="auto"/>
+            <w:noWrap/>
+            <w:vAlign w:val="bottom"/>
+            <w:hideMark/>
+          </w:tcPr>
+          <w:p>
+            <w:pPr>
+              <w:spacing w:after="0" w:line="240" w:lineRule="auto"/>
+              <w:jc w:val="center"/>
+              <w:rPr>
+                <w:rFonts w:eastAsia="Times New Roman" w:cstheme="minorHAnsi"/>
+                <w:b/>
+                <w:bCs/>
+                <w:lang w:eastAsia="en-IN" w:bidi="hi-IN"/>
+              </w:rPr>
+            </w:pPr>
+            <w:r>
+              <w:rPr>
+                <w:rFonts w:eastAsia="Times New Roman" w:cstheme="minorHAnsi"/>
+                <w:b/>
+                <w:bCs/>
+                <w:lang w:eastAsia="en-IN" w:bidi="hi-IN"/>
+              </w:rPr>
+              <w:t>Company</w:t>
+            </w:r>
+          </w:p>
+        </w:tc>
+        <w:tc>
+          <w:tcPr>
+            <w:tcW w:w="641" w:type="pct"/>
+            <w:shd w:val="clear" w:color="auto" w:fill="auto"/>
+            <w:noWrap/>
+            <w:vAlign w:val="bottom"/>
+            <w:hideMark/>
+          </w:tcPr>
+          <w:p>
+            <w:pPr>
+              <w:spacing w:after="0" w:line="240" w:lineRule="auto"/>
+              <w:jc w:val="center"/>
+              <w:rPr>
+                <w:rFonts w:eastAsia="Times New Roman" w:cstheme="minorHAnsi"/>
+                <w:b/>
+                <w:bCs/>
+                <w:lang w:eastAsia="en-IN" w:bidi="hi-IN"/>
+              </w:rPr>
+            </w:pPr>
+            <w:r>
+              <w:rPr>
+                <w:rFonts w:eastAsia="Times New Roman" w:cstheme="minorHAnsi"/>
+                <w:b/>
+                <w:bCs/>
+                <w:lang w:eastAsia="en-IN" w:bidi="hi-IN"/>
+              </w:rPr>
+              <w:t>Product</w:t>
+            </w:r>
+          </w:p>
+        </w:tc>
+        <w:tc>
+          <w:tcPr>
+            <w:tcW w:w="1223" w:type="pct"/>
+            <w:shd w:val="clear" w:color="auto" w:fill="auto"/>
+            <w:noWrap/>
+            <w:vAlign w:val="bottom"/>
+            <w:hideMark/>
+          </w:tcPr>
+          <w:p>
+            <w:pPr>
+              <w:spacing w:after="0" w:line="240" w:lineRule="auto"/>
+              <w:jc w:val="center"/>
+              <w:rPr>
+                <w:rFonts w:eastAsia="Times New Roman" w:cstheme="minorHAnsi"/>
+                <w:b/>
+                <w:bCs/>
+                <w:lang w:eastAsia="en-IN" w:bidi="hi-IN"/>
+              </w:rPr>
+            </w:pPr>
+            <w:r>
+              <w:rPr>
+                <w:rFonts w:eastAsia="Times New Roman" w:cstheme="minorHAnsi"/>
+                <w:b/>
+                <w:bCs/>
+                <w:lang w:eastAsia="en-IN" w:bidi="hi-IN"/>
+              </w:rPr>
+              <w:t>Invoice no / Date</w:t>
+            </w:r>
+          </w:p>
+        </w:tc>
+        <w:tc>
+          <w:tcPr>
+            <w:tcW w:w="588" w:type="pct"/>
+            <w:shd w:val="clear" w:color="auto" w:fill="auto"/>
+            <w:noWrap/>
+            <w:vAlign w:val="bottom"/>
+            <w:hideMark/>
+          </w:tcPr>
+          <w:p>
+            <w:pPr>
+              <w:spacing w:after="0" w:line="240" w:lineRule="auto"/>
+              <w:jc w:val="center"/>
+              <w:rPr>
+                <w:rFonts w:eastAsia="Times New Roman" w:cstheme="minorHAnsi"/>
+                <w:b/>
+                <w:bCs/>
+                <w:lang w:eastAsia="en-IN" w:bidi="hi-IN"/>
+              </w:rPr>
+            </w:pPr>
+            <w:r>
+              <w:rPr>
+                <w:rFonts w:eastAsia="Times New Roman" w:cstheme="minorHAnsi"/>
+                <w:b/>
+                <w:bCs/>
+                <w:lang w:eastAsia="en-IN" w:bidi="hi-IN"/>
+              </w:rPr>
+              <w:t>Quantity</w:t>
+            </w:r>
+          </w:p>
+        </w:tc>
+        <w:tc>
+          <w:tcPr>
+            <w:tcW w:w="1041" w:type="pct"/>
+            <w:shd w:val="clear" w:color="auto" w:fill="auto"/>
+            <w:noWrap/>
+            <w:vAlign w:val="bottom"/>
+            <w:hideMark/>
+          </w:tcPr>
+          <w:p>
+            <w:pPr>
+              <w:spacing w:after="0" w:line="240" w:lineRule="auto"/>
+              <w:jc w:val="center"/>
+              <w:rPr>
+                <w:rFonts w:eastAsia="Times New Roman" w:cstheme="minorHAnsi"/>
+                <w:b/>
+                <w:bCs/>
+                <w:lang w:eastAsia="en-IN" w:bidi="hi-IN"/>
+              </w:rPr>
+            </w:pPr>
+            <w:r>
+              <w:rPr>
+                <w:rFonts w:eastAsia="Times New Roman" w:cstheme="minorHAnsi"/>
+                <w:b/>
+                <w:bCs/>
+                <w:lang w:eastAsia="en-IN" w:bidi="hi-IN"/>
+              </w:rPr>
+              <w:t>INVOICE AMNT</w:t>
+            </w:r>
+          </w:p>
+        </w:tc>
+        <w:tc>
+          <w:tcPr>
+            <w:tcW w:w="854" w:type="pct"/>
+            <w:shd w:val="clear" w:color="auto" w:fill="auto"/>
+            <w:noWrap/>
+            <w:vAlign w:val="bottom"/>
+            <w:hideMark/>
+          </w:tcPr>
+          <w:p>
+            <w:pPr>
+              <w:spacing w:after="0" w:line="240" w:lineRule="auto"/>
+              <w:jc w:val="center"/>
+              <w:rPr>
+                <w:rFonts w:eastAsia="Times New Roman" w:cstheme="minorHAnsi"/>
+                <w:b/>
+                <w:bCs/>
+                <w:lang w:eastAsia="en-IN" w:bidi="hi-IN"/>
+              </w:rPr>
+            </w:pPr>
+            <w:r>
+              <w:rPr>
+                <w:rFonts w:eastAsia="Times New Roman" w:cstheme="minorHAnsi"/>
+                <w:b/>
+                <w:bCs/>
+                <w:lang w:eastAsia="en-IN" w:bidi="hi-IN"/>
+              </w:rPr>
+              <w:t>COMMISSION</w:t>
+            </w:r>
+          </w:p>
+        </w:tc>
+      </w:tr>
+      <w:tr>
+        <w:trPr>
+          <w:trHeight w:val="255"/>
+        </w:trPr>
+        <w:tc>
+          <w:tcPr>
+            <w:tcW w:w="653" w:type="pct"/>
+            <w:shd w:val="clear" w:color="auto" w:fill="auto"/>
+            <w:noWrap/>
+            <w:vAlign w:val="bottom"/>
+            <w:hideMark/>
+          </w:tcPr>
+          <w:p>
+            <w:pPr>
+              <w:spacing w:after="0" w:line="240" w:lineRule="auto"/>
+              <w:jc w:val="center"/>
+              <w:rPr>
+                <w:rFonts w:eastAsia="Times New Roman" w:cstheme="minorHAnsi"/>
+                <w:b/>
+                <w:bCs/>
+                <w:lang w:eastAsia="en-IN" w:bidi="hi-IN"/>
+              </w:rPr>
+            </w:pPr>
+          </w:p>
+        </w:tc>
+        <w:tc>
+          <w:tcPr>
+            <w:tcW w:w="641" w:type="pct"/>
+            <w:shd w:val="clear" w:color="auto" w:fill="auto"/>
+            <w:noWrap/>
+            <w:vAlign w:val="bottom"/>
+            <w:hideMark/>
+          </w:tcPr>
+          <w:p>
+            <w:pPr>
+              <w:spacing w:after="0" w:line="240" w:lineRule="auto"/>
+              <w:jc w:val="center"/>
+              <w:rPr>
+                <w:rFonts w:eastAsia="Times New Roman" w:cstheme="minorHAnsi"/>
+                <w:b/>
+                <w:bCs/>
+                <w:lang w:eastAsia="en-IN" w:bidi="hi-IN"/>
+              </w:rPr>
+            </w:pPr>
+          </w:p>
+        </w:tc>
+        <w:tc>
+          <w:tcPr>
+            <w:tcW w:w="1223" w:type="pct"/>
+            <w:shd w:val="clear" w:color="auto" w:fill="auto"/>
+            <w:noWrap/>
+            <w:vAlign w:val="bottom"/>
+            <w:hideMark/>
+          </w:tcPr>
+          <w:p>
+            <w:pPr>
+              <w:spacing w:after="0" w:line="240" w:lineRule="auto"/>
+              <w:rPr>
+                <w:rFonts w:eastAsia="Times New Roman" w:cstheme="minorHAnsi"/>
+                <w:b/>
+                <w:bCs/>
+                <w:lang w:eastAsia="en-IN" w:bidi="hi-IN"/>
+              </w:rPr>
+            </w:pPr>
+          </w:p>
+        </w:tc>
+        <w:tc>
+          <w:tcPr>
+            <w:tcW w:w="588" w:type="pct"/>
+            <w:shd w:val="clear" w:color="auto" w:fill="auto"/>
+            <w:noWrap/>
+            <w:vAlign w:val="bottom"/>
+            <w:hideMark/>
+          </w:tcPr>
+          <w:p>
+            <w:pPr>
+              <w:spacing w:after="0" w:line="240" w:lineRule="auto"/>
+              <w:jc w:val="center"/>
+              <w:rPr>
+                <w:rFonts w:eastAsia="Times New Roman" w:cstheme="minorHAnsi"/>
+                <w:b/>
+                <w:bCs/>
+                <w:lang w:eastAsia="en-IN" w:bidi="hi-IN"/>
+              </w:rPr>
+            </w:pPr>
+            <w:r>
+              <w:rPr>
+                <w:rFonts w:eastAsia="Times New Roman" w:cstheme="minorHAnsi"/>
+                <w:b/>
+                <w:bCs/>
+                <w:lang w:eastAsia="en-IN" w:bidi="hi-IN"/>
+              </w:rPr>
+              <w:t>MT</w:t>
+            </w:r>
+          </w:p>
+        </w:tc>
+        <w:tc>
+          <w:tcPr>
+            <w:tcW w:w="1041" w:type="pct"/>
+            <w:shd w:val="clear" w:color="auto" w:fill="auto"/>
+            <w:noWrap/>
+            <w:vAlign w:val="bottom"/>
+            <w:hideMark/>
+          </w:tcPr>
+          <w:p>
+            <w:pPr>
+              <w:spacing w:after="0" w:line="240" w:lineRule="auto"/>
+              <w:jc w:val="center"/>
+              <w:rPr>
+                <w:rFonts w:eastAsia="Times New Roman" w:cstheme="minorHAnsi"/>
+                <w:b/>
+                <w:bCs/>
+                <w:lang w:eastAsia="en-IN" w:bidi="hi-IN"/>
+              </w:rPr>
+            </w:pPr>
+            <w:r>
+              <w:rPr>
+                <w:rFonts w:eastAsia="Times New Roman" w:cstheme="minorHAnsi"/>
+                <w:b/>
+                <w:bCs/>
+                <w:lang w:eastAsia="en-IN" w:bidi="hi-IN"/>
+              </w:rPr>
+              <w:t>Ex Works ( Euro )</w:t>
+            </w:r>
+          </w:p>
+        </w:tc>
+        <w:tc>
+          <w:tcPr>
+            <w:tcW w:w="854" w:type="pct"/>
+            <w:shd w:val="clear" w:color="auto" w:fill="auto"/>
+            <w:noWrap/>
+            <w:vAlign w:val="bottom"/>
+            <w:hideMark/>
+          </w:tcPr>
+          <w:p>
+            <w:pPr>
+              <w:spacing w:after="0" w:line="240" w:lineRule="auto"/>
+              <w:jc w:val="center"/>
+              <w:rPr>
+                <w:rFonts w:eastAsia="Times New Roman" w:cstheme="minorHAnsi"/>
+                <w:b/>
+                <w:bCs/>
+                <w:lang w:eastAsia="en-IN" w:bidi="hi-IN"/>
+              </w:rPr>
+            </w:pPr>
+            <w:r>
+              <w:rPr>
+                <w:rFonts w:eastAsia="Times New Roman" w:cstheme="minorHAnsi"/>
+                <w:b/>
+                <w:bCs/>
+                <w:lang w:eastAsia="en-IN" w:bidi="hi-IN"/>
+              </w:rPr>
+              <w:t>Euro</w:t>
+            </w:r>
+          </w:p>
+        </w:tc>
+      </w:tr>
+      <w:tr>
+        <w:trPr>
+          <w:trHeight w:val="255"/>
+        </w:trPr>
+        <w:tc>
+          <w:tcPr>
+            <w:tcW w:w="653" w:type="pct"/>
+            <w:shd w:val="clear" w:color="auto" w:fill="auto"/>
+            <w:noWrap/>
+            <w:vAlign w:val="bottom"/>
+            <w:hideMark/>
+          </w:tcPr>
+          <w:p>
+            <w:pPr>
+              <w:spacing w:after="0" w:line="240" w:lineRule="auto"/>
+              <w:jc w:val="center"/>
+              <w:rPr>
+                <w:rFonts w:eastAsia="Times New Roman" w:cstheme="minorHAnsi"/>
+                <w:color w:val="000000"/>
+                <w:lang w:eastAsia="en-IN" w:bidi="hi-IN"/>
+              </w:rPr>
+            </w:pPr>
+          </w:p>
+        </w:tc>
+        <w:tc>
+          <w:tcPr>
+            <w:tcW w:w="641" w:type="pct"/>
+            <w:shd w:val="clear" w:color="auto" w:fill="auto"/>
+            <w:noWrap/>
+            <w:vAlign w:val="bottom"/>
+            <w:hideMark/>
+          </w:tcPr>
+          <w:p>
+            <w:pPr>
+              <w:spacing w:after="0" w:line="240" w:lineRule="auto"/>
+              <w:jc w:val="center"/>
+              <w:rPr>
+                <w:rFonts w:eastAsia="Times New Roman" w:cstheme="minorHAnsi"/>
+                <w:color w:val="000000"/>
+                <w:lang w:eastAsia="en-IN" w:bidi="hi-IN"/>
+              </w:rPr>
+            </w:pPr>
+          </w:p>
+        </w:tc>
+        <w:tc>
+          <w:tcPr>
+            <w:tcW w:w="1223" w:type="pct"/>
+            <w:shd w:val="clear" w:color="auto" w:fill="auto"/>
+            <w:noWrap/>
+            <w:vAlign w:val="bottom"/>
+            <w:hideMark/>
+          </w:tcPr>
+          <w:p>
+            <w:pPr>
+              <w:spacing w:after="0" w:line="240" w:lineRule="auto"/>
+              <w:jc w:val="center"/>
+              <w:rPr>
+                <w:rFonts w:eastAsia="Times New Roman" w:cstheme="minorHAnsi"/>
+                <w:color w:val="000000"/>
+                <w:lang w:eastAsia="en-IN" w:bidi="hi-IN"/>
+              </w:rPr>
+            </w:pPr>
+          </w:p>
+        </w:tc>
+        <w:tc>
+          <w:tcPr>
+            <w:tcW w:w="588" w:type="pct"/>
+            <w:shd w:val="clear" w:color="auto" w:fill="auto"/>
+            <w:noWrap/>
+            <w:vAlign w:val="bottom"/>
+            <w:hideMark/>
+          </w:tcPr>
+          <w:p>
+            <w:pPr>
+              <w:spacing w:after="0" w:line="240" w:lineRule="auto"/>
+              <w:jc w:val="center"/>
+              <w:rPr>
+                <w:rFonts w:eastAsia="Times New Roman" w:cstheme="minorHAnsi"/>
+                <w:color w:val="000000"/>
+                <w:lang w:eastAsia="en-IN" w:bidi="hi-IN"/>
+              </w:rPr>
+            </w:pPr>
+          </w:p>
+        </w:tc>
+        <w:tc>
+          <w:tcPr>
+            <w:tcW w:w="1041" w:type="pct"/>
+            <w:shd w:val="clear" w:color="auto" w:fill="auto"/>
+            <w:noWrap/>
+            <w:vAlign w:val="bottom"/>
+            <w:hideMark/>
+          </w:tcPr>
+          <w:p>
+            <w:pPr>
+              <w:spacing w:after="0" w:line="240" w:lineRule="auto"/>
+              <w:jc w:val="center"/>
+              <w:rPr>
+                <w:rFonts w:eastAsia="Times New Roman" w:cstheme="minorHAnsi"/>
+                <w:color w:val="000000"/>
+                <w:lang w:eastAsia="en-IN" w:bidi="hi-IN"/>
+              </w:rPr>
+            </w:pPr>
+          </w:p>
+        </w:tc>
+        <w:tc>
+          <w:tcPr>
+            <w:tcW w:w="854" w:type="pct"/>
+            <w:shd w:val="clear" w:color="auto" w:fill="auto"/>
+            <w:noWrap/>
+            <w:vAlign w:val="bottom"/>
+            <w:hideMark/>
+          </w:tcPr>
+          <w:p>
+            <w:pPr>
+              <w:spacing w:after="0" w:line="240" w:lineRule="auto"/>
+              <w:jc w:val="center"/>
+              <w:rPr>
+                <w:rFonts w:eastAsia="Times New Roman" w:cstheme="minorHAnsi"/>
+                <w:color w:val="000000"/>
+                <w:lang w:eastAsia="en-IN" w:bidi="hi-IN"/>
+              </w:rPr>
+            </w:pPr>
+          </w:p>
+        </w:tc>
+      </w:tr>
+      <w:tr>
+        <w:trPr>
+          <w:trHeight w:val="255"/>
+        </w:trPr>
+        <w:tc>
+          <w:tcPr>
+            <w:tcW w:w="653" w:type="pct"/>
+            <w:shd w:val="clear" w:color="auto" w:fill="auto"/>
+            <w:noWrap/>
+            <w:vAlign w:val="bottom"/>
+            <w:hideMark/>
+          </w:tcPr>
+          <w:p>
+            <w:pPr>
+              <w:spacing w:after="0" w:line="240" w:lineRule="auto"/>
+              <w:jc w:val="center"/>
+              <w:rPr>
+                <w:rFonts w:eastAsia="Times New Roman" w:cstheme="minorHAnsi"/>
+                <w:color w:val="000000"/>
+                <w:lang w:eastAsia="en-IN" w:bidi="hi-IN"/>
+              </w:rPr>
+            </w:pPr>
+            <w:r>
+              <w:rPr>
+                <w:rFonts w:eastAsia="Times New Roman" w:cstheme="minorHAnsi"/>
+                <w:color w:val="000000"/>
+                <w:lang w:eastAsia="en-IN" w:bidi="hi-IN"/>
+              </w:rPr>
+              <w:t>Allied JB</w:t>
+            </w:r>
+          </w:p>
+        </w:tc>
+        <w:tc>
+          <w:tcPr>
+            <w:tcW w:w="641" w:type="pct"/>
+            <w:shd w:val="clear" w:color="auto" w:fill="auto"/>
+            <w:noWrap/>
+            <w:vAlign w:val="bottom"/>
+            <w:hideMark/>
+          </w:tcPr>
+          <w:p>
+            <w:pPr>
+              <w:spacing w:after="0" w:line="240" w:lineRule="auto"/>
+              <w:jc w:val="center"/>
+              <w:rPr>
+                <w:rFonts w:eastAsia="Times New Roman" w:cstheme="minorHAnsi"/>
+                <w:color w:val="000000"/>
+                <w:lang w:eastAsia="en-IN" w:bidi="hi-IN"/>
+              </w:rPr>
+            </w:pPr>
+            <w:r>
+              <w:rPr>
+                <w:rFonts w:eastAsia="Times New Roman" w:cstheme="minorHAnsi"/>
+                <w:color w:val="000000"/>
+                <w:lang w:eastAsia="en-IN" w:bidi="hi-IN"/>
+              </w:rPr>
+              <w:t>RB 250</w:t>
+            </w:r>
+          </w:p>
+        </w:tc>
+        <w:tc>
+          <w:tcPr>
+            <w:tcW w:w="1223" w:type="pct"/>
+            <w:shd w:val="clear" w:color="auto" w:fill="auto"/>
+            <w:noWrap/>
+            <w:vAlign w:val="bottom"/>
+            <w:hideMark/>
+          </w:tcPr>
+          <w:p>
+            <w:pPr>
+              <w:spacing w:after="0" w:line="240" w:lineRule="auto"/>
+              <w:jc w:val="center"/>
+              <w:rPr>
+                <w:rFonts w:eastAsia="Times New Roman" w:cstheme="minorHAnsi"/>
+                <w:color w:val="000000"/>
+                <w:lang w:eastAsia="en-IN" w:bidi="hi-IN"/>
+              </w:rPr>
+            </w:pPr>
+            <w:r>
+              <w:rPr>
+                <w:rFonts w:eastAsia="Times New Roman" w:cstheme="minorHAnsi"/>
+                <w:color w:val="000000"/>
+                <w:lang w:eastAsia="en-IN" w:bidi="hi-IN"/>
+              </w:rPr>
+              <w:t>5186750/Jul 11/2017</w:t>
+            </w:r>
+          </w:p>
+        </w:tc>
+        <w:tc>
+          <w:tcPr>
+            <w:tcW w:w="588" w:type="pct"/>
+            <w:shd w:val="clear" w:color="auto" w:fill="auto"/>
+            <w:noWrap/>
+            <w:vAlign w:val="bottom"/>
+            <w:hideMark/>
+          </w:tcPr>
+          <w:p>
+            <w:pPr>
+              <w:spacing w:after="0" w:line="240" w:lineRule="auto"/>
+              <w:jc w:val="center"/>
+              <w:rPr>
+                <w:rFonts w:eastAsia="Times New Roman" w:cstheme="minorHAnsi"/>
+                <w:color w:val="000000"/>
+                <w:lang w:eastAsia="en-IN" w:bidi="hi-IN"/>
+              </w:rPr>
+            </w:pPr>
+            <w:r>
+              <w:rPr>
+                <w:rFonts w:eastAsia="Times New Roman" w:cstheme="minorHAnsi"/>
+                <w:color w:val="000000"/>
+                <w:lang w:eastAsia="en-IN" w:bidi="hi-IN"/>
+              </w:rPr>
+              <w:t>0.625</w:t>
+            </w:r>
+          </w:p>
+        </w:tc>
+        <w:tc>
+          <w:tcPr>
+            <w:tcW w:w="1041" w:type="pct"/>
+            <w:shd w:val="clear" w:color="auto" w:fill="auto"/>
+            <w:noWrap/>
+            <w:vAlign w:val="bottom"/>
+            <w:hideMark/>
+          </w:tcPr>
+          <w:p>
+            <w:pPr>
+              <w:spacing w:after="0" w:line="240" w:lineRule="auto"/>
+              <w:jc w:val="center"/>
+              <w:rPr>
+                <w:rFonts w:eastAsia="Times New Roman" w:cstheme="minorHAnsi"/>
+                <w:color w:val="000000"/>
+                <w:lang w:eastAsia="en-IN" w:bidi="hi-IN"/>
+              </w:rPr>
+            </w:pPr>
+            <w:r>
+              <w:rPr>
+                <w:rFonts w:eastAsia="Times New Roman" w:cstheme="minorHAnsi"/>
+                <w:color w:val="000000"/>
+                <w:lang w:eastAsia="en-IN" w:bidi="hi-IN"/>
+              </w:rPr>
+              <w:t>1187.5</w:t>
+            </w:r>
+          </w:p>
+        </w:tc>
+        <w:tc>
+          <w:tcPr>
+            <w:tcW w:w="854" w:type="pct"/>
+            <w:shd w:val="clear" w:color="auto" w:fill="auto"/>
+            <w:noWrap/>
+            <w:vAlign w:val="bottom"/>
+            <w:hideMark/>
+          </w:tcPr>
+          <w:p>
+            <w:pPr>
+              <w:spacing w:after="0" w:line="240" w:lineRule="auto"/>
+              <w:jc w:val="center"/>
+              <w:rPr>
+                <w:rFonts w:eastAsia="Times New Roman" w:cstheme="minorHAnsi"/>
+                <w:lang w:eastAsia="en-IN" w:bidi="hi-IN"/>
+              </w:rPr>
+            </w:pPr>
+            <w:r>
+              <w:rPr>
+                <w:rFonts w:eastAsia="Times New Roman" w:cstheme="minorHAnsi"/>
+                <w:lang w:eastAsia="en-IN" w:bidi="hi-IN"/>
+              </w:rPr>
+              <w:t>Xxx</w:t>
+            </w:r>
+          </w:p>
+        </w:tc>
+      </w:tr>
+    </w:tbl>
+    <w:p>
+      <w:pPr>
+        <w:pStyle w:val="ListParagraph"/>
+        <w:spacing w:after="0" w:line="240" w:lineRule="auto"/>
+        <w:ind w:left="1440"/>
+      </w:pPr>
+    </w:p>
+    <w:p>
+      <w:pPr>
+        <w:spacing w:after="0" w:line="240" w:lineRule="auto"/>
+        <w:ind w:left="1440"/>
+      </w:pPr>
+      <w:r>
+        <w:t>Invoice no. is generated a few days after the order is sent as the order is recorded in the system first. Commissions are based on percentage of invoice amnt and they are different for different products. We want to keep this customised, in case commission is revised in future.</w:t>
+      </w:r>
+    </w:p>
+    <w:p>
+      <w:pPr>
+        <w:spacing w:after="0" w:line="240" w:lineRule="auto"/>
+        <w:ind w:left="1440"/>
+      </w:pPr>
+      <w:r>
+        <w:t>Same format is generated for all principals.</w:t>
       </w:r>
     </w:p>
     <w:p>
@@ -964,191 +1907,338 @@
           <w:numId w:val="1"/>
         </w:numPr>
         <w:spacing w:after="0" w:line="240" w:lineRule="auto"/>
-      </w:pPr>
-      <w:r>
-        <w:t>Report generation</w:t>
-      </w:r>
-    </w:p>
-    <w:p>
-      <w:pPr>
-        <w:pStyle w:val="ListParagraph"/>
-        <w:numPr>
-          <w:ilvl w:val="2"/>
-          <w:numId w:val="1"/>
-        </w:numPr>
-        <w:spacing w:after="0" w:line="240" w:lineRule="auto"/>
-      </w:pPr>
-      <w:r>
-        <w:t>Order history specific to a particular customer</w:t>
-      </w:r>
-    </w:p>
-    <w:p>
-      <w:pPr>
-        <w:pStyle w:val="ListParagraph"/>
-        <w:numPr>
-          <w:ilvl w:val="2"/>
-          <w:numId w:val="1"/>
-        </w:numPr>
-        <w:spacing w:after="0" w:line="240" w:lineRule="auto"/>
-      </w:pPr>
-      <w:r>
-        <w:t>Order history specific to a particular principal</w:t>
-      </w:r>
-    </w:p>
-    <w:p>
-      <w:pPr>
-        <w:pStyle w:val="ListParagraph"/>
-        <w:numPr>
-          <w:ilvl w:val="2"/>
-          <w:numId w:val="1"/>
-        </w:numPr>
-        <w:spacing w:after="0" w:line="240" w:lineRule="auto"/>
-      </w:pPr>
-      <w:r>
-        <w:t>Order history for a particular product</w:t>
-      </w:r>
-    </w:p>
-    <w:p>
-      <w:pPr>
-        <w:pStyle w:val="ListParagraph"/>
-        <w:numPr>
-          <w:ilvl w:val="2"/>
-          <w:numId w:val="1"/>
-        </w:numPr>
-        <w:spacing w:after="0" w:line="240" w:lineRule="auto"/>
-      </w:pPr>
-      <w:r>
-        <w:t>Monthly/quarterly/bi-annually and annual sales report</w:t>
-      </w:r>
-    </w:p>
-    <w:p>
-      <w:pPr>
-        <w:pStyle w:val="ListParagraph"/>
-        <w:numPr>
-          <w:ilvl w:val="2"/>
-          <w:numId w:val="1"/>
-        </w:numPr>
-        <w:spacing w:after="0" w:line="240" w:lineRule="auto"/>
-      </w:pPr>
-      <w:r>
-        <w:t>Sales report for a particular date range</w:t>
-      </w:r>
-    </w:p>
-    <w:p>
-      <w:pPr>
-        <w:pStyle w:val="ListParagraph"/>
-        <w:numPr>
-          <w:ilvl w:val="2"/>
-          <w:numId w:val="1"/>
-        </w:numPr>
-        <w:spacing w:after="0" w:line="240" w:lineRule="auto"/>
-      </w:pPr>
-      <w:r>
-        <w:lastRenderedPageBreak/>
-        <w:t>Customer and product mapping</w:t>
-      </w:r>
-    </w:p>
-    <w:p>
-      <w:pPr>
-        <w:pStyle w:val="ListParagraph"/>
-        <w:numPr>
-          <w:ilvl w:val="2"/>
-          <w:numId w:val="1"/>
-        </w:numPr>
-        <w:spacing w:after="0" w:line="240" w:lineRule="auto"/>
-      </w:pPr>
-      <w:r>
-        <w:t>Principal and product mapping</w:t>
-      </w:r>
-    </w:p>
-    <w:p>
-      <w:pPr>
-        <w:spacing w:after="0" w:line="240" w:lineRule="auto"/>
-      </w:pPr>
-    </w:p>
-    <w:p>
-      <w:pPr>
-        <w:pStyle w:val="ListParagraph"/>
-        <w:numPr>
-          <w:ilvl w:val="1"/>
-          <w:numId w:val="1"/>
-        </w:numPr>
-        <w:spacing w:after="0" w:line="240" w:lineRule="auto"/>
-      </w:pPr>
-      <w:r>
-        <w:t>User login</w:t>
-      </w:r>
-    </w:p>
-    <w:p>
-      <w:pPr>
-        <w:spacing w:after="0" w:line="240" w:lineRule="auto"/>
-        <w:ind w:left="1440"/>
-      </w:pPr>
-      <w:r>
-        <w:t>Following tasks are restricted for a user</w:t>
-      </w:r>
-    </w:p>
-    <w:p>
-      <w:pPr>
-        <w:pStyle w:val="ListParagraph"/>
-        <w:numPr>
-          <w:ilvl w:val="2"/>
-          <w:numId w:val="1"/>
-        </w:numPr>
-        <w:spacing w:after="0" w:line="240" w:lineRule="auto"/>
-      </w:pPr>
-      <w:r>
-        <w:t>Deletion of any data – order, client, principal and documents</w:t>
-      </w:r>
-    </w:p>
-    <w:p>
-      <w:pPr>
-        <w:pStyle w:val="ListParagraph"/>
-        <w:numPr>
-          <w:ilvl w:val="2"/>
-          <w:numId w:val="1"/>
-        </w:numPr>
-        <w:spacing w:after="0" w:line="240" w:lineRule="auto"/>
-      </w:pPr>
-      <w:r>
-        <w:t>Creation of new user</w:t>
-      </w:r>
-    </w:p>
-    <w:p>
-      <w:pPr>
-        <w:pStyle w:val="ListParagraph"/>
-        <w:spacing w:after="0" w:line="240" w:lineRule="auto"/>
-        <w:ind w:left="1440"/>
-      </w:pPr>
-    </w:p>
-    <w:p>
-      <w:pPr>
-        <w:spacing w:after="0" w:line="240" w:lineRule="auto"/>
-      </w:pPr>
-      <w:r>
-        <w:t>Note: Pls ensure that we can access the latest version of documents from the server. Since multiple users would be accessing the documents so there should be no conflict.</w:t>
-      </w:r>
-    </w:p>
-    <w:p>
-      <w:pPr>
-        <w:spacing w:after="0" w:line="240" w:lineRule="auto"/>
-        <w:ind w:left="2520"/>
-      </w:pPr>
-    </w:p>
-    <w:p>
-      <w:pPr>
-        <w:spacing w:after="0" w:line="240" w:lineRule="auto"/>
-      </w:pPr>
-    </w:p>
-    <w:p>
-      <w:pPr>
-        <w:pStyle w:val="ListParagraph"/>
-        <w:spacing w:after="0" w:line="240" w:lineRule="auto"/>
-        <w:ind w:left="2160"/>
         <w:rPr>
           <w:u w:val="single"/>
         </w:rPr>
       </w:pPr>
+      <w:r>
+        <w:rPr>
+          <w:u w:val="single"/>
+        </w:rPr>
+        <w:t>Report generation</w:t>
+      </w:r>
+    </w:p>
+    <w:p>
+      <w:pPr>
+        <w:pStyle w:val="ListParagraph"/>
+        <w:numPr>
+          <w:ilvl w:val="2"/>
+          <w:numId w:val="1"/>
+        </w:numPr>
+        <w:spacing w:after="0" w:line="240" w:lineRule="auto"/>
+      </w:pPr>
+      <w:r>
+        <w:t>Order history specific to a particular customer</w:t>
+      </w:r>
+    </w:p>
+    <w:p>
+      <w:pPr>
+        <w:pStyle w:val="ListParagraph"/>
+        <w:numPr>
+          <w:ilvl w:val="2"/>
+          <w:numId w:val="1"/>
+        </w:numPr>
+        <w:spacing w:after="0" w:line="240" w:lineRule="auto"/>
+      </w:pPr>
+      <w:r>
+        <w:t>Order history specific to a particular principal</w:t>
+      </w:r>
+    </w:p>
+    <w:p>
+      <w:pPr>
+        <w:pStyle w:val="ListParagraph"/>
+        <w:numPr>
+          <w:ilvl w:val="2"/>
+          <w:numId w:val="1"/>
+        </w:numPr>
+        <w:spacing w:after="0" w:line="240" w:lineRule="auto"/>
+      </w:pPr>
+      <w:r>
+        <w:t>Order history for a particular product</w:t>
+      </w:r>
+    </w:p>
+    <w:p>
+      <w:pPr>
+        <w:pStyle w:val="ListParagraph"/>
+        <w:numPr>
+          <w:ilvl w:val="2"/>
+          <w:numId w:val="1"/>
+        </w:numPr>
+        <w:spacing w:after="0" w:line="240" w:lineRule="auto"/>
+      </w:pPr>
+      <w:r>
+        <w:t>Monthly/quarterly/bi-annually and annual sales report</w:t>
+      </w:r>
+    </w:p>
+    <w:p>
+      <w:pPr>
+        <w:pStyle w:val="ListParagraph"/>
+        <w:numPr>
+          <w:ilvl w:val="2"/>
+          <w:numId w:val="1"/>
+        </w:numPr>
+        <w:spacing w:after="0" w:line="240" w:lineRule="auto"/>
+      </w:pPr>
+      <w:r>
+        <w:t>Sales report for a particular date range</w:t>
+      </w:r>
+    </w:p>
+    <w:p>
+      <w:pPr>
+        <w:pStyle w:val="ListParagraph"/>
+        <w:numPr>
+          <w:ilvl w:val="2"/>
+          <w:numId w:val="1"/>
+        </w:numPr>
+        <w:spacing w:after="0" w:line="240" w:lineRule="auto"/>
+      </w:pPr>
+      <w:r>
+        <w:t>Customer and product mapping</w:t>
+      </w:r>
+    </w:p>
+    <w:p>
+      <w:pPr>
+        <w:pStyle w:val="ListParagraph"/>
+        <w:numPr>
+          <w:ilvl w:val="2"/>
+          <w:numId w:val="1"/>
+        </w:numPr>
+        <w:spacing w:after="0" w:line="240" w:lineRule="auto"/>
+      </w:pPr>
+      <w:r>
+        <w:lastRenderedPageBreak/>
+        <w:t>Principal and product mapping</w:t>
+      </w:r>
+    </w:p>
+    <w:p>
+      <w:pPr>
+        <w:pStyle w:val="ListParagraph"/>
+        <w:numPr>
+          <w:ilvl w:val="2"/>
+          <w:numId w:val="1"/>
+        </w:numPr>
+        <w:spacing w:after="0" w:line="240" w:lineRule="auto"/>
+        <w:rPr>
+          <w:highlight w:val="yellow"/>
+        </w:rPr>
+      </w:pPr>
+      <w:r>
+        <w:rPr>
+          <w:highlight w:val="yellow"/>
+        </w:rPr>
+        <w:t>Turnover details</w:t>
+      </w:r>
+      <w:r>
+        <w:rPr>
+          <w:highlight w:val="yellow"/>
+        </w:rPr>
+        <w:t xml:space="preserve"> (please include price of different products so that turnover across the year</w:t>
+      </w:r>
+      <w:r>
+        <w:rPr>
+          <w:highlight w:val="yellow"/>
+        </w:rPr>
+        <w:t>/month/quarter or any other period</w:t>
+      </w:r>
+      <w:r>
+        <w:rPr>
+          <w:highlight w:val="yellow"/>
+        </w:rPr>
+        <w:t xml:space="preserve"> can be calculated)</w:t>
+      </w:r>
+    </w:p>
+    <w:p>
+      <w:pPr>
+        <w:spacing w:after="0" w:line="240" w:lineRule="auto"/>
+      </w:pPr>
+    </w:p>
+    <w:p>
+      <w:pPr>
+        <w:pStyle w:val="ListParagraph"/>
+        <w:numPr>
+          <w:ilvl w:val="1"/>
+          <w:numId w:val="1"/>
+        </w:numPr>
+        <w:spacing w:after="0" w:line="240" w:lineRule="auto"/>
+        <w:rPr>
+          <w:u w:val="single"/>
+        </w:rPr>
+      </w:pPr>
+      <w:r>
+        <w:rPr>
+          <w:u w:val="single"/>
+        </w:rPr>
+        <w:t>User login</w:t>
+      </w:r>
+    </w:p>
+    <w:p>
+      <w:pPr>
+        <w:spacing w:after="0" w:line="240" w:lineRule="auto"/>
+        <w:ind w:left="1440"/>
+      </w:pPr>
+      <w:r>
+        <w:t>Following tasks are restricted for a user</w:t>
+      </w:r>
+    </w:p>
+    <w:p>
+      <w:pPr>
+        <w:pStyle w:val="ListParagraph"/>
+        <w:numPr>
+          <w:ilvl w:val="2"/>
+          <w:numId w:val="1"/>
+        </w:numPr>
+        <w:spacing w:after="0" w:line="240" w:lineRule="auto"/>
+      </w:pPr>
+      <w:r>
+        <w:t>Deletion of any data – order, client, principal and documents</w:t>
+      </w:r>
+    </w:p>
+    <w:p>
+      <w:pPr>
+        <w:pStyle w:val="ListParagraph"/>
+        <w:numPr>
+          <w:ilvl w:val="2"/>
+          <w:numId w:val="1"/>
+        </w:numPr>
+        <w:spacing w:after="0" w:line="240" w:lineRule="auto"/>
+      </w:pPr>
+      <w:r>
+        <w:t>Creation of new user</w:t>
+      </w:r>
+    </w:p>
+    <w:p>
+      <w:pPr>
+        <w:pStyle w:val="ListParagraph"/>
+        <w:spacing w:after="0" w:line="240" w:lineRule="auto"/>
+        <w:ind w:left="1440"/>
+      </w:pPr>
+    </w:p>
+    <w:p>
+      <w:pPr>
+        <w:pStyle w:val="ListParagraph"/>
+        <w:numPr>
+          <w:ilvl w:val="1"/>
+          <w:numId w:val="1"/>
+        </w:numPr>
+        <w:spacing w:after="0" w:line="240" w:lineRule="auto"/>
+        <w:rPr>
+          <w:u w:val="single"/>
+        </w:rPr>
+      </w:pPr>
+      <w:r>
+        <w:rPr>
+          <w:u w:val="single"/>
+        </w:rPr>
+        <w:t>Document handling</w:t>
+      </w:r>
+    </w:p>
+    <w:p>
+      <w:pPr>
+        <w:pStyle w:val="ListParagraph"/>
+        <w:numPr>
+          <w:ilvl w:val="0"/>
+          <w:numId w:val="8"/>
+        </w:numPr>
+        <w:spacing w:after="0" w:line="240" w:lineRule="auto"/>
+      </w:pPr>
+      <w:r>
+        <w:t>A record of all orders that are received (via email) is kept to ensure that there are no discrepancies while placing an order from our side. Currently they are saved in Google Drive as follows:</w:t>
+      </w:r>
+    </w:p>
+    <w:p>
+      <w:pPr>
+        <w:pStyle w:val="ListParagraph"/>
+        <w:numPr>
+          <w:ilvl w:val="3"/>
+          <w:numId w:val="1"/>
+        </w:numPr>
+        <w:spacing w:after="0" w:line="240" w:lineRule="auto"/>
+      </w:pPr>
+      <w:r>
+        <w:t>Folder according to names of principals is made by prefixing with A1, A2… to maintain folder sequence</w:t>
+      </w:r>
+    </w:p>
+    <w:p>
+      <w:pPr>
+        <w:pStyle w:val="ListParagraph"/>
+        <w:spacing w:after="0" w:line="240" w:lineRule="auto"/>
+        <w:ind w:left="1440"/>
+      </w:pPr>
+    </w:p>
+    <w:p>
+      <w:pPr>
+        <w:pStyle w:val="ListParagraph"/>
+        <w:spacing w:after="0" w:line="240" w:lineRule="auto"/>
+        <w:ind w:left="1440"/>
+      </w:pPr>
+      <w:r>
+        <w:rPr>
+          <w:noProof/>
+          <w:lang w:eastAsia="en-IN" w:bidi="hi-IN"/>
+        </w:rPr>
+        <w:drawing>
+          <wp:inline distT="0" distB="0" distL="0" distR="0" wp14:anchorId="078895F8" wp14:editId="1DEDF7AE">
+            <wp:extent cx="3048691" cy="1664898"/>
+            <wp:effectExtent l="0" t="0" r="0" b="0"/>
+            <wp:docPr id="6" name="Picture 6"/>
+            <wp:cNvGraphicFramePr>
+              <a:graphicFrameLocks xmlns:a="http://schemas.openxmlformats.org/drawingml/2006/main" noChangeAspect="1"/>
+            </wp:cNvGraphicFramePr>
+            <a:graphic xmlns:a="http://schemas.openxmlformats.org/drawingml/2006/main">
+              <a:graphicData uri="http://schemas.openxmlformats.org/drawingml/2006/picture">
+                <pic:pic xmlns:pic="http://schemas.openxmlformats.org/drawingml/2006/picture">
+                  <pic:nvPicPr>
+                    <pic:cNvPr id="0" name=""/>
+                    <pic:cNvPicPr/>
+                  </pic:nvPicPr>
+                  <pic:blipFill rotWithShape="1">
+                    <a:blip r:embed="rId10"/>
+                    <a:srcRect l="23128" t="38476" r="23461" b="31953"/>
+                    <a:stretch/>
+                  </pic:blipFill>
+                  <pic:spPr bwMode="auto">
+                    <a:xfrm>
+                      <a:off x="0" y="0"/>
+                      <a:ext cx="3061256" cy="1671760"/>
+                    </a:xfrm>
+                    <a:prstGeom prst="rect">
+                      <a:avLst/>
+                    </a:prstGeom>
+                    <a:ln>
+                      <a:noFill/>
+                    </a:ln>
+                    <a:extLst>
+                      <a:ext uri="{53640926-AAD7-44D8-BBD7-CCE9431645EC}">
+                        <a14:shadowObscured xmlns:a14="http://schemas.microsoft.com/office/drawing/2010/main"/>
+                      </a:ext>
+                    </a:extLst>
+                  </pic:spPr>
+                </pic:pic>
+              </a:graphicData>
+            </a:graphic>
+          </wp:inline>
+        </w:drawing>
+      </w:r>
+    </w:p>
+    <w:p>
+      <w:pPr>
+        <w:pStyle w:val="ListParagraph"/>
+        <w:spacing w:after="0" w:line="240" w:lineRule="auto"/>
+        <w:ind w:left="1440"/>
+      </w:pPr>
+    </w:p>
+    <w:p>
+      <w:pPr>
+        <w:pStyle w:val="ListParagraph"/>
+        <w:numPr>
+          <w:ilvl w:val="0"/>
+          <w:numId w:val="8"/>
+        </w:numPr>
+        <w:spacing w:after="0" w:line="240" w:lineRule="auto"/>
+      </w:pPr>
+      <w:r>
+        <w:t>Year wise data is maintained</w:t>
+      </w:r>
     </w:p>
     <w:p>
       <w:pPr>
@@ -1163,12 +2253,349 @@
         <w:spacing w:after="0" w:line="240" w:lineRule="auto"/>
         <w:ind w:left="2160"/>
       </w:pPr>
-    </w:p>
-    <w:p>
-      <w:pPr>
-        <w:pStyle w:val="ListParagraph"/>
-        <w:spacing w:after="0" w:line="240" w:lineRule="auto"/>
-        <w:ind w:left="2880"/>
+      <w:r>
+        <w:rPr>
+          <w:noProof/>
+          <w:lang w:eastAsia="en-IN" w:bidi="hi-IN"/>
+        </w:rPr>
+        <w:drawing>
+          <wp:inline distT="0" distB="0" distL="0" distR="0" wp14:anchorId="08D4BD6E" wp14:editId="6473E253">
+            <wp:extent cx="2889849" cy="1406105"/>
+            <wp:effectExtent l="0" t="0" r="6350" b="3810"/>
+            <wp:docPr id="7" name="Picture 7"/>
+            <wp:cNvGraphicFramePr>
+              <a:graphicFrameLocks xmlns:a="http://schemas.openxmlformats.org/drawingml/2006/main" noChangeAspect="1"/>
+            </wp:cNvGraphicFramePr>
+            <a:graphic xmlns:a="http://schemas.openxmlformats.org/drawingml/2006/main">
+              <a:graphicData uri="http://schemas.openxmlformats.org/drawingml/2006/picture">
+                <pic:pic xmlns:pic="http://schemas.openxmlformats.org/drawingml/2006/picture">
+                  <pic:nvPicPr>
+                    <pic:cNvPr id="0" name=""/>
+                    <pic:cNvPicPr/>
+                  </pic:nvPicPr>
+                  <pic:blipFill rotWithShape="1">
+                    <a:blip r:embed="rId11"/>
+                    <a:srcRect l="23793" t="28117" r="30616" b="39941"/>
+                    <a:stretch/>
+                  </pic:blipFill>
+                  <pic:spPr bwMode="auto">
+                    <a:xfrm>
+                      <a:off x="0" y="0"/>
+                      <a:ext cx="2897357" cy="1409758"/>
+                    </a:xfrm>
+                    <a:prstGeom prst="rect">
+                      <a:avLst/>
+                    </a:prstGeom>
+                    <a:ln>
+                      <a:noFill/>
+                    </a:ln>
+                    <a:extLst>
+                      <a:ext uri="{53640926-AAD7-44D8-BBD7-CCE9431645EC}">
+                        <a14:shadowObscured xmlns:a14="http://schemas.microsoft.com/office/drawing/2010/main"/>
+                      </a:ext>
+                    </a:extLst>
+                  </pic:spPr>
+                </pic:pic>
+              </a:graphicData>
+            </a:graphic>
+          </wp:inline>
+        </w:drawing>
+      </w:r>
+    </w:p>
+    <w:p>
+      <w:pPr>
+        <w:pStyle w:val="ListParagraph"/>
+        <w:spacing w:after="0" w:line="240" w:lineRule="auto"/>
+        <w:ind w:left="1440"/>
+      </w:pPr>
+    </w:p>
+    <w:p>
+      <w:pPr>
+        <w:pStyle w:val="ListParagraph"/>
+        <w:numPr>
+          <w:ilvl w:val="0"/>
+          <w:numId w:val="8"/>
+        </w:numPr>
+        <w:spacing w:after="0" w:line="240" w:lineRule="auto"/>
+      </w:pPr>
+      <w:r>
+        <w:t xml:space="preserve">Order received from different </w:t>
+      </w:r>
+      <w:r>
+        <w:t>customers are stored in separate folder</w:t>
+      </w:r>
+    </w:p>
+    <w:p>
+      <w:pPr>
+        <w:pStyle w:val="ListParagraph"/>
+        <w:spacing w:after="0" w:line="240" w:lineRule="auto"/>
+        <w:ind w:left="2160"/>
+      </w:pPr>
+    </w:p>
+    <w:p>
+      <w:pPr>
+        <w:pStyle w:val="ListParagraph"/>
+        <w:spacing w:after="0" w:line="240" w:lineRule="auto"/>
+        <w:ind w:left="2160"/>
+      </w:pPr>
+      <w:r>
+        <w:rPr>
+          <w:noProof/>
+          <w:lang w:eastAsia="en-IN" w:bidi="hi-IN"/>
+        </w:rPr>
+        <w:drawing>
+          <wp:inline distT="0" distB="0" distL="0" distR="0" wp14:anchorId="1020DED7" wp14:editId="5811AB21">
+            <wp:extent cx="2771775" cy="1618307"/>
+            <wp:effectExtent l="0" t="0" r="0" b="1270"/>
+            <wp:docPr id="8" name="Picture 8"/>
+            <wp:cNvGraphicFramePr>
+              <a:graphicFrameLocks xmlns:a="http://schemas.openxmlformats.org/drawingml/2006/main" noChangeAspect="1"/>
+            </wp:cNvGraphicFramePr>
+            <a:graphic xmlns:a="http://schemas.openxmlformats.org/drawingml/2006/main">
+              <a:graphicData uri="http://schemas.openxmlformats.org/drawingml/2006/picture">
+                <pic:pic xmlns:pic="http://schemas.openxmlformats.org/drawingml/2006/picture">
+                  <pic:nvPicPr>
+                    <pic:cNvPr id="0" name=""/>
+                    <pic:cNvPicPr/>
+                  </pic:nvPicPr>
+                  <pic:blipFill rotWithShape="1">
+                    <a:blip r:embed="rId12"/>
+                    <a:srcRect l="22795" t="25749" r="28785" b="23966"/>
+                    <a:stretch/>
+                  </pic:blipFill>
+                  <pic:spPr bwMode="auto">
+                    <a:xfrm>
+                      <a:off x="0" y="0"/>
+                      <a:ext cx="2775157" cy="1620282"/>
+                    </a:xfrm>
+                    <a:prstGeom prst="rect">
+                      <a:avLst/>
+                    </a:prstGeom>
+                    <a:ln>
+                      <a:noFill/>
+                    </a:ln>
+                    <a:extLst>
+                      <a:ext uri="{53640926-AAD7-44D8-BBD7-CCE9431645EC}">
+                        <a14:shadowObscured xmlns:a14="http://schemas.microsoft.com/office/drawing/2010/main"/>
+                      </a:ext>
+                    </a:extLst>
+                  </pic:spPr>
+                </pic:pic>
+              </a:graphicData>
+            </a:graphic>
+          </wp:inline>
+        </w:drawing>
+      </w:r>
+    </w:p>
+    <w:p>
+      <w:pPr>
+        <w:pStyle w:val="ListParagraph"/>
+        <w:spacing w:after="0" w:line="240" w:lineRule="auto"/>
+        <w:ind w:left="2160"/>
+      </w:pPr>
+    </w:p>
+    <w:p>
+      <w:pPr>
+        <w:pStyle w:val="ListParagraph"/>
+        <w:numPr>
+          <w:ilvl w:val="0"/>
+          <w:numId w:val="8"/>
+        </w:numPr>
+        <w:spacing w:after="0" w:line="240" w:lineRule="auto"/>
+      </w:pPr>
+      <w:r>
+        <w:t>Specific order from every customer is stored. Folder naming convention is as per the month in which order is received</w:t>
+      </w:r>
+    </w:p>
+    <w:p>
+      <w:pPr>
+        <w:pStyle w:val="ListParagraph"/>
+        <w:spacing w:after="0" w:line="240" w:lineRule="auto"/>
+        <w:ind w:left="2160"/>
+      </w:pPr>
+    </w:p>
+    <w:p>
+      <w:pPr>
+        <w:pStyle w:val="ListParagraph"/>
+        <w:spacing w:after="0" w:line="240" w:lineRule="auto"/>
+        <w:ind w:left="2160"/>
+      </w:pPr>
+      <w:r>
+        <w:rPr>
+          <w:noProof/>
+          <w:lang w:eastAsia="en-IN" w:bidi="hi-IN"/>
+        </w:rPr>
+        <w:lastRenderedPageBreak/>
+        <w:drawing>
+          <wp:inline distT="0" distB="0" distL="0" distR="0" wp14:anchorId="45A97D6D" wp14:editId="123D8E1A">
+            <wp:extent cx="2732743" cy="1621766"/>
+            <wp:effectExtent l="0" t="0" r="0" b="0"/>
+            <wp:docPr id="9" name="Picture 9"/>
+            <wp:cNvGraphicFramePr>
+              <a:graphicFrameLocks xmlns:a="http://schemas.openxmlformats.org/drawingml/2006/main" noChangeAspect="1"/>
+            </wp:cNvGraphicFramePr>
+            <a:graphic xmlns:a="http://schemas.openxmlformats.org/drawingml/2006/main">
+              <a:graphicData uri="http://schemas.openxmlformats.org/drawingml/2006/picture">
+                <pic:pic xmlns:pic="http://schemas.openxmlformats.org/drawingml/2006/picture">
+                  <pic:nvPicPr>
+                    <pic:cNvPr id="0" name=""/>
+                    <pic:cNvPicPr/>
+                  </pic:nvPicPr>
+                  <pic:blipFill rotWithShape="1">
+                    <a:blip r:embed="rId13"/>
+                    <a:srcRect l="23294" t="27229" r="28786" b="34024"/>
+                    <a:stretch/>
+                  </pic:blipFill>
+                  <pic:spPr bwMode="auto">
+                    <a:xfrm>
+                      <a:off x="0" y="0"/>
+                      <a:ext cx="2746547" cy="1629958"/>
+                    </a:xfrm>
+                    <a:prstGeom prst="rect">
+                      <a:avLst/>
+                    </a:prstGeom>
+                    <a:ln>
+                      <a:noFill/>
+                    </a:ln>
+                    <a:extLst>
+                      <a:ext uri="{53640926-AAD7-44D8-BBD7-CCE9431645EC}">
+                        <a14:shadowObscured xmlns:a14="http://schemas.microsoft.com/office/drawing/2010/main"/>
+                      </a:ext>
+                    </a:extLst>
+                  </pic:spPr>
+                </pic:pic>
+              </a:graphicData>
+            </a:graphic>
+          </wp:inline>
+        </w:drawing>
+      </w:r>
+    </w:p>
+    <w:p>
+      <w:pPr>
+        <w:pStyle w:val="ListParagraph"/>
+        <w:spacing w:after="0" w:line="240" w:lineRule="auto"/>
+        <w:ind w:left="1440"/>
+      </w:pPr>
+    </w:p>
+    <w:p>
+      <w:pPr>
+        <w:pStyle w:val="ListParagraph"/>
+        <w:numPr>
+          <w:ilvl w:val="0"/>
+          <w:numId w:val="8"/>
+        </w:numPr>
+        <w:spacing w:after="0" w:line="240" w:lineRule="auto"/>
+      </w:pPr>
+      <w:r>
+        <w:t>Documents specific to that order are further stored in each folder</w:t>
+      </w:r>
+    </w:p>
+    <w:p>
+      <w:pPr>
+        <w:pStyle w:val="ListParagraph"/>
+        <w:spacing w:after="0" w:line="240" w:lineRule="auto"/>
+        <w:ind w:left="2160"/>
+      </w:pPr>
+    </w:p>
+    <w:p>
+      <w:pPr>
+        <w:pStyle w:val="ListParagraph"/>
+        <w:spacing w:after="0" w:line="240" w:lineRule="auto"/>
+        <w:ind w:left="2160"/>
+      </w:pPr>
+      <w:r>
+        <w:rPr>
+          <w:noProof/>
+          <w:lang w:eastAsia="en-IN" w:bidi="hi-IN"/>
+        </w:rPr>
+        <w:drawing>
+          <wp:inline distT="0" distB="0" distL="0" distR="0" wp14:anchorId="475B5263" wp14:editId="15747191">
+            <wp:extent cx="3209026" cy="1319842"/>
+            <wp:effectExtent l="0" t="0" r="0" b="0"/>
+            <wp:docPr id="10" name="Picture 10"/>
+            <wp:cNvGraphicFramePr>
+              <a:graphicFrameLocks xmlns:a="http://schemas.openxmlformats.org/drawingml/2006/main" noChangeAspect="1"/>
+            </wp:cNvGraphicFramePr>
+            <a:graphic xmlns:a="http://schemas.openxmlformats.org/drawingml/2006/main">
+              <a:graphicData uri="http://schemas.openxmlformats.org/drawingml/2006/picture">
+                <pic:pic xmlns:pic="http://schemas.openxmlformats.org/drawingml/2006/picture">
+                  <pic:nvPicPr>
+                    <pic:cNvPr id="0" name=""/>
+                    <pic:cNvPicPr/>
+                  </pic:nvPicPr>
+                  <pic:blipFill rotWithShape="1">
+                    <a:blip r:embed="rId14"/>
+                    <a:srcRect l="23960" t="27525" r="28452" b="47929"/>
+                    <a:stretch/>
+                  </pic:blipFill>
+                  <pic:spPr bwMode="auto">
+                    <a:xfrm>
+                      <a:off x="0" y="0"/>
+                      <a:ext cx="3233099" cy="1329743"/>
+                    </a:xfrm>
+                    <a:prstGeom prst="rect">
+                      <a:avLst/>
+                    </a:prstGeom>
+                    <a:ln>
+                      <a:noFill/>
+                    </a:ln>
+                    <a:extLst>
+                      <a:ext uri="{53640926-AAD7-44D8-BBD7-CCE9431645EC}">
+                        <a14:shadowObscured xmlns:a14="http://schemas.microsoft.com/office/drawing/2010/main"/>
+                      </a:ext>
+                    </a:extLst>
+                  </pic:spPr>
+                </pic:pic>
+              </a:graphicData>
+            </a:graphic>
+          </wp:inline>
+        </w:drawing>
+      </w:r>
+    </w:p>
+    <w:p>
+      <w:pPr>
+        <w:pStyle w:val="ListParagraph"/>
+        <w:spacing w:after="0" w:line="240" w:lineRule="auto"/>
+        <w:ind w:left="1440"/>
+      </w:pPr>
+    </w:p>
+    <w:p>
+      <w:pPr>
+        <w:pStyle w:val="ListParagraph"/>
+        <w:spacing w:after="0" w:line="240" w:lineRule="auto"/>
+        <w:ind w:left="1440"/>
+      </w:pPr>
+      <w:bookmarkStart w:id="0" w:name="_GoBack"/>
+      <w:bookmarkEnd w:id="0"/>
+    </w:p>
+    <w:p>
+      <w:pPr>
+        <w:pStyle w:val="ListParagraph"/>
+        <w:spacing w:after="0" w:line="240" w:lineRule="auto"/>
+        <w:ind w:left="1440"/>
+      </w:pPr>
+    </w:p>
+    <w:p>
+      <w:pPr>
+        <w:spacing w:after="0" w:line="240" w:lineRule="auto"/>
+      </w:pPr>
+      <w:r>
+        <w:t>Note: Pls ensure that we can access the latest version of documents from the server. Since multiple users would be accessing the documents so there should be no conflict.</w:t>
+      </w:r>
+    </w:p>
+    <w:p>
+      <w:pPr>
+        <w:spacing w:after="0" w:line="240" w:lineRule="auto"/>
+      </w:pPr>
+    </w:p>
+    <w:p>
+      <w:pPr>
+        <w:spacing w:after="0" w:line="240" w:lineRule="auto"/>
+      </w:pPr>
+    </w:p>
+    <w:p>
+      <w:pPr>
+        <w:spacing w:after="0" w:line="240" w:lineRule="auto"/>
       </w:pPr>
     </w:p>
     <w:sectPr>
@@ -1297,6 +2724,92 @@
     </w:lvl>
   </w:abstractNum>
   <w:abstractNum w:abstractNumId="1">
+    <w:nsid w:val="3AD94C05"/>
+    <w:multiLevelType w:val="hybridMultilevel"/>
+    <w:tmpl w:val="F5B4A36A"/>
+    <w:lvl w:ilvl="0" w:tplc="40090017">
+      <w:start w:val="1"/>
+      <w:numFmt w:val="lowerLetter"/>
+      <w:lvlText w:val="%1)"/>
+      <w:lvlJc w:val="left"/>
+      <w:pPr>
+        <w:ind w:left="2160" w:hanging="360"/>
+      </w:pPr>
+    </w:lvl>
+    <w:lvl w:ilvl="1" w:tplc="40090019" w:tentative="1">
+      <w:start w:val="1"/>
+      <w:numFmt w:val="lowerLetter"/>
+      <w:lvlText w:val="%2."/>
+      <w:lvlJc w:val="left"/>
+      <w:pPr>
+        <w:ind w:left="2880" w:hanging="360"/>
+      </w:pPr>
+    </w:lvl>
+    <w:lvl w:ilvl="2" w:tplc="4009001B" w:tentative="1">
+      <w:start w:val="1"/>
+      <w:numFmt w:val="lowerRoman"/>
+      <w:lvlText w:val="%3."/>
+      <w:lvlJc w:val="right"/>
+      <w:pPr>
+        <w:ind w:left="3600" w:hanging="180"/>
+      </w:pPr>
+    </w:lvl>
+    <w:lvl w:ilvl="3" w:tplc="4009000F" w:tentative="1">
+      <w:start w:val="1"/>
+      <w:numFmt w:val="decimal"/>
+      <w:lvlText w:val="%4."/>
+      <w:lvlJc w:val="left"/>
+      <w:pPr>
+        <w:ind w:left="4320" w:hanging="360"/>
+      </w:pPr>
+    </w:lvl>
+    <w:lvl w:ilvl="4" w:tplc="40090019" w:tentative="1">
+      <w:start w:val="1"/>
+      <w:numFmt w:val="lowerLetter"/>
+      <w:lvlText w:val="%5."/>
+      <w:lvlJc w:val="left"/>
+      <w:pPr>
+        <w:ind w:left="5040" w:hanging="360"/>
+      </w:pPr>
+    </w:lvl>
+    <w:lvl w:ilvl="5" w:tplc="4009001B" w:tentative="1">
+      <w:start w:val="1"/>
+      <w:numFmt w:val="lowerRoman"/>
+      <w:lvlText w:val="%6."/>
+      <w:lvlJc w:val="right"/>
+      <w:pPr>
+        <w:ind w:left="5760" w:hanging="180"/>
+      </w:pPr>
+    </w:lvl>
+    <w:lvl w:ilvl="6" w:tplc="4009000F" w:tentative="1">
+      <w:start w:val="1"/>
+      <w:numFmt w:val="decimal"/>
+      <w:lvlText w:val="%7."/>
+      <w:lvlJc w:val="left"/>
+      <w:pPr>
+        <w:ind w:left="6480" w:hanging="360"/>
+      </w:pPr>
+    </w:lvl>
+    <w:lvl w:ilvl="7" w:tplc="40090019" w:tentative="1">
+      <w:start w:val="1"/>
+      <w:numFmt w:val="lowerLetter"/>
+      <w:lvlText w:val="%8."/>
+      <w:lvlJc w:val="left"/>
+      <w:pPr>
+        <w:ind w:left="7200" w:hanging="360"/>
+      </w:pPr>
+    </w:lvl>
+    <w:lvl w:ilvl="8" w:tplc="4009001B" w:tentative="1">
+      <w:start w:val="1"/>
+      <w:numFmt w:val="lowerRoman"/>
+      <w:lvlText w:val="%9."/>
+      <w:lvlJc w:val="right"/>
+      <w:pPr>
+        <w:ind w:left="7920" w:hanging="180"/>
+      </w:pPr>
+    </w:lvl>
+  </w:abstractNum>
+  <w:abstractNum w:abstractNumId="2">
     <w:nsid w:val="539D6E63"/>
     <w:multiLevelType w:val="hybridMultilevel"/>
     <w:tmpl w:val="30E29FCE"/>
@@ -1409,7 +2922,7 @@
       </w:rPr>
     </w:lvl>
   </w:abstractNum>
-  <w:abstractNum w:abstractNumId="2">
+  <w:abstractNum w:abstractNumId="3">
     <w:nsid w:val="588B11BB"/>
     <w:multiLevelType w:val="hybridMultilevel"/>
     <w:tmpl w:val="205CCEE0"/>
@@ -1522,7 +3035,7 @@
       </w:rPr>
     </w:lvl>
   </w:abstractNum>
-  <w:abstractNum w:abstractNumId="3">
+  <w:abstractNum w:abstractNumId="4">
     <w:nsid w:val="654541BF"/>
     <w:multiLevelType w:val="hybridMultilevel"/>
     <w:tmpl w:val="EE280D36"/>
@@ -1635,7 +3148,7 @@
       </w:rPr>
     </w:lvl>
   </w:abstractNum>
-  <w:abstractNum w:abstractNumId="4">
+  <w:abstractNum w:abstractNumId="5">
     <w:nsid w:val="6ABE517D"/>
     <w:multiLevelType w:val="hybridMultilevel"/>
     <w:tmpl w:val="F2A400B2"/>
@@ -1721,10 +3234,10 @@
       </w:pPr>
     </w:lvl>
   </w:abstractNum>
-  <w:abstractNum w:abstractNumId="5">
+  <w:abstractNum w:abstractNumId="6">
     <w:nsid w:val="6FAF6C44"/>
     <w:multiLevelType w:val="hybridMultilevel"/>
-    <w:tmpl w:val="9814ACA6"/>
+    <w:tmpl w:val="BE7E5EE2"/>
     <w:lvl w:ilvl="0" w:tplc="4009000F">
       <w:start w:val="1"/>
       <w:numFmt w:val="decimal"/>
@@ -1746,14 +3259,17 @@
         <w:ind w:left="1440" w:hanging="360"/>
       </w:pPr>
     </w:lvl>
-    <w:lvl w:ilvl="2" w:tplc="4009001B">
-      <w:start w:val="1"/>
-      <w:numFmt w:val="lowerRoman"/>
-      <w:lvlText w:val="%3."/>
-      <w:lvlJc w:val="right"/>
+    <w:lvl w:ilvl="2" w:tplc="40090001">
+      <w:start w:val="1"/>
+      <w:numFmt w:val="bullet"/>
+      <w:lvlText w:val=""/>
+      <w:lvlJc w:val="left"/>
       <w:pPr>
         <w:ind w:left="2160" w:hanging="180"/>
       </w:pPr>
+      <w:rPr>
+        <w:rFonts w:ascii="Symbol" w:hAnsi="Symbol" w:hint="default"/>
+      </w:rPr>
     </w:lvl>
     <w:lvl w:ilvl="3" w:tplc="40090001">
       <w:start w:val="1"/>
@@ -1767,14 +3283,17 @@
         <w:rFonts w:ascii="Symbol" w:hAnsi="Symbol" w:hint="default"/>
       </w:rPr>
     </w:lvl>
-    <w:lvl w:ilvl="4" w:tplc="40090019" w:tentative="1">
-      <w:start w:val="1"/>
-      <w:numFmt w:val="lowerLetter"/>
-      <w:lvlText w:val="%5."/>
+    <w:lvl w:ilvl="4" w:tplc="28524A4A">
+      <w:start w:val="7"/>
+      <w:numFmt w:val="bullet"/>
+      <w:lvlText w:val="-"/>
       <w:lvlJc w:val="left"/>
       <w:pPr>
         <w:ind w:left="3600" w:hanging="360"/>
       </w:pPr>
+      <w:rPr>
+        <w:rFonts w:ascii="Calibri" w:eastAsiaTheme="minorHAnsi" w:hAnsi="Calibri" w:cs="Calibri" w:hint="default"/>
+      </w:rPr>
     </w:lvl>
     <w:lvl w:ilvl="5" w:tplc="4009001B" w:tentative="1">
       <w:start w:val="1"/>
@@ -1813,23 +3332,142 @@
       </w:pPr>
     </w:lvl>
   </w:abstractNum>
+  <w:abstractNum w:abstractNumId="7">
+    <w:nsid w:val="7CE40589"/>
+    <w:multiLevelType w:val="hybridMultilevel"/>
+    <w:tmpl w:val="8A48642A"/>
+    <w:lvl w:ilvl="0" w:tplc="3B1E4626">
+      <w:start w:val="7"/>
+      <w:numFmt w:val="bullet"/>
+      <w:lvlText w:val="-"/>
+      <w:lvlJc w:val="left"/>
+      <w:pPr>
+        <w:ind w:left="720" w:hanging="360"/>
+      </w:pPr>
+      <w:rPr>
+        <w:rFonts w:ascii="Calibri" w:eastAsiaTheme="minorHAnsi" w:hAnsi="Calibri" w:cs="Calibri" w:hint="default"/>
+      </w:rPr>
+    </w:lvl>
+    <w:lvl w:ilvl="1" w:tplc="40090003" w:tentative="1">
+      <w:start w:val="1"/>
+      <w:numFmt w:val="bullet"/>
+      <w:lvlText w:val="o"/>
+      <w:lvlJc w:val="left"/>
+      <w:pPr>
+        <w:ind w:left="1440" w:hanging="360"/>
+      </w:pPr>
+      <w:rPr>
+        <w:rFonts w:ascii="Courier New" w:hAnsi="Courier New" w:cs="Courier New" w:hint="default"/>
+      </w:rPr>
+    </w:lvl>
+    <w:lvl w:ilvl="2" w:tplc="40090005" w:tentative="1">
+      <w:start w:val="1"/>
+      <w:numFmt w:val="bullet"/>
+      <w:lvlText w:val=""/>
+      <w:lvlJc w:val="left"/>
+      <w:pPr>
+        <w:ind w:left="2160" w:hanging="360"/>
+      </w:pPr>
+      <w:rPr>
+        <w:rFonts w:ascii="Wingdings" w:hAnsi="Wingdings" w:hint="default"/>
+      </w:rPr>
+    </w:lvl>
+    <w:lvl w:ilvl="3" w:tplc="40090001" w:tentative="1">
+      <w:start w:val="1"/>
+      <w:numFmt w:val="bullet"/>
+      <w:lvlText w:val=""/>
+      <w:lvlJc w:val="left"/>
+      <w:pPr>
+        <w:ind w:left="2880" w:hanging="360"/>
+      </w:pPr>
+      <w:rPr>
+        <w:rFonts w:ascii="Symbol" w:hAnsi="Symbol" w:hint="default"/>
+      </w:rPr>
+    </w:lvl>
+    <w:lvl w:ilvl="4" w:tplc="40090003" w:tentative="1">
+      <w:start w:val="1"/>
+      <w:numFmt w:val="bullet"/>
+      <w:lvlText w:val="o"/>
+      <w:lvlJc w:val="left"/>
+      <w:pPr>
+        <w:ind w:left="3600" w:hanging="360"/>
+      </w:pPr>
+      <w:rPr>
+        <w:rFonts w:ascii="Courier New" w:hAnsi="Courier New" w:cs="Courier New" w:hint="default"/>
+      </w:rPr>
+    </w:lvl>
+    <w:lvl w:ilvl="5" w:tplc="40090005" w:tentative="1">
+      <w:start w:val="1"/>
+      <w:numFmt w:val="bullet"/>
+      <w:lvlText w:val=""/>
+      <w:lvlJc w:val="left"/>
+      <w:pPr>
+        <w:ind w:left="4320" w:hanging="360"/>
+      </w:pPr>
+      <w:rPr>
+        <w:rFonts w:ascii="Wingdings" w:hAnsi="Wingdings" w:hint="default"/>
+      </w:rPr>
+    </w:lvl>
+    <w:lvl w:ilvl="6" w:tplc="40090001" w:tentative="1">
+      <w:start w:val="1"/>
+      <w:numFmt w:val="bullet"/>
+      <w:lvlText w:val=""/>
+      <w:lvlJc w:val="left"/>
+      <w:pPr>
+        <w:ind w:left="5040" w:hanging="360"/>
+      </w:pPr>
+      <w:rPr>
+        <w:rFonts w:ascii="Symbol" w:hAnsi="Symbol" w:hint="default"/>
+      </w:rPr>
+    </w:lvl>
+    <w:lvl w:ilvl="7" w:tplc="40090003" w:tentative="1">
+      <w:start w:val="1"/>
+      <w:numFmt w:val="bullet"/>
+      <w:lvlText w:val="o"/>
+      <w:lvlJc w:val="left"/>
+      <w:pPr>
+        <w:ind w:left="5760" w:hanging="360"/>
+      </w:pPr>
+      <w:rPr>
+        <w:rFonts w:ascii="Courier New" w:hAnsi="Courier New" w:cs="Courier New" w:hint="default"/>
+      </w:rPr>
+    </w:lvl>
+    <w:lvl w:ilvl="8" w:tplc="40090005" w:tentative="1">
+      <w:start w:val="1"/>
+      <w:numFmt w:val="bullet"/>
+      <w:lvlText w:val=""/>
+      <w:lvlJc w:val="left"/>
+      <w:pPr>
+        <w:ind w:left="6480" w:hanging="360"/>
+      </w:pPr>
+      <w:rPr>
+        <w:rFonts w:ascii="Wingdings" w:hAnsi="Wingdings" w:hint="default"/>
+      </w:rPr>
+    </w:lvl>
+  </w:abstractNum>
   <w:num w:numId="1">
-    <w:abstractNumId w:val="5"/>
+    <w:abstractNumId w:val="6"/>
   </w:num>
   <w:num w:numId="2">
-    <w:abstractNumId w:val="4"/>
+    <w:abstractNumId w:val="5"/>
   </w:num>
   <w:num w:numId="3">
     <w:abstractNumId w:val="0"/>
   </w:num>
   <w:num w:numId="4">
+    <w:abstractNumId w:val="3"/>
+  </w:num>
+  <w:num w:numId="5">
     <w:abstractNumId w:val="2"/>
   </w:num>
-  <w:num w:numId="5">
+  <w:num w:numId="6">
+    <w:abstractNumId w:val="4"/>
+  </w:num>
+  <w:num w:numId="7">
+    <w:abstractNumId w:val="7"/>
+  </w:num>
+  <w:num w:numId="8">
     <w:abstractNumId w:val="1"/>
-  </w:num>
-  <w:num w:numId="6">
-    <w:abstractNumId w:val="3"/>
   </w:num>
 </w:numbering>
 </file>
